--- a/Docs/Personas/Persona_Herbert.docx
+++ b/Docs/Personas/Persona_Herbert.docx
@@ -1,10 +1,8 @@
 
 <file path=word/document.xml><?xml version="1.0" encoding="utf-8"?>
-<w:document xmlns:wpc="http://schemas.microsoft.com/office/word/2010/wordprocessingCanvas" xmlns:mc="http://schemas.openxmlformats.org/markup-compatibility/2006" xmlns:o="urn:schemas-microsoft-com:office:office" xmlns:r="http://schemas.openxmlformats.org/officeDocument/2006/relationships" xmlns:m="http://schemas.openxmlformats.org/officeDocument/2006/math" xmlns:v="urn:schemas-microsoft-com:vml" xmlns:wp14="http://schemas.microsoft.com/office/word/2010/wordprocessingDrawing" xmlns:wp="http://schemas.openxmlformats.org/drawingml/2006/wordprocessingDrawing" xmlns:w10="urn:schemas-microsoft-com:office:word" xmlns:w="http://schemas.openxmlformats.org/wordprocessingml/2006/main" xmlns:w14="http://schemas.microsoft.com/office/word/2010/wordml" xmlns:w15="http://schemas.microsoft.com/office/word/2012/wordml" xmlns:wpg="http://schemas.microsoft.com/office/word/2010/wordprocessingGroup" xmlns:wpi="http://schemas.microsoft.com/office/word/2010/wordprocessingInk" xmlns:wne="http://schemas.microsoft.com/office/word/2006/wordml" xmlns:wps="http://schemas.microsoft.com/office/word/2010/wordprocessingShape" mc:Ignorable="w14 w15 wp14">
+<w:document xmlns:wpc="http://schemas.microsoft.com/office/word/2010/wordprocessingCanvas" xmlns:cx="http://schemas.microsoft.com/office/drawing/2014/chartex" xmlns:cx1="http://schemas.microsoft.com/office/drawing/2015/9/8/chartex" xmlns:mc="http://schemas.openxmlformats.org/markup-compatibility/2006" xmlns:o="urn:schemas-microsoft-com:office:office" xmlns:r="http://schemas.openxmlformats.org/officeDocument/2006/relationships" xmlns:m="http://schemas.openxmlformats.org/officeDocument/2006/math" xmlns:v="urn:schemas-microsoft-com:vml" xmlns:wp14="http://schemas.microsoft.com/office/word/2010/wordprocessingDrawing" xmlns:wp="http://schemas.openxmlformats.org/drawingml/2006/wordprocessingDrawing" xmlns:w10="urn:schemas-microsoft-com:office:word" xmlns:w="http://schemas.openxmlformats.org/wordprocessingml/2006/main" xmlns:w14="http://schemas.microsoft.com/office/word/2010/wordml" xmlns:w15="http://schemas.microsoft.com/office/word/2012/wordml" xmlns:w16se="http://schemas.microsoft.com/office/word/2015/wordml/symex" xmlns:wpg="http://schemas.microsoft.com/office/word/2010/wordprocessingGroup" xmlns:wpi="http://schemas.microsoft.com/office/word/2010/wordprocessingInk" xmlns:wne="http://schemas.microsoft.com/office/word/2006/wordml" xmlns:wps="http://schemas.microsoft.com/office/word/2010/wordprocessingShape" mc:Ignorable="w14 w15 w16se wp14">
   <w:body>
     <w:p>
-      <w:bookmarkStart w:id="0" w:name="_GoBack"/>
-      <w:bookmarkEnd w:id="0"/>
       <w:r>
         <w:rPr>
           <w:noProof/>
@@ -38,6 +36,9 @@
                         <a:prstGeom prst="rect">
                           <a:avLst/>
                         </a:prstGeom>
+                        <a:solidFill>
+                          <a:srgbClr val="9A33B2"/>
+                        </a:solidFill>
                         <a:ln>
                           <a:noFill/>
                         </a:ln>
@@ -79,7 +80,7 @@
           </mc:Choice>
           <mc:Fallback>
             <w:pict>
-              <v:rect w14:anchorId="3778754F" id="Rechteck 40" o:spid="_x0000_s1026" style="position:absolute;margin-left:527.65pt;margin-top:468.4pt;width:120.75pt;height:7.75pt;flip:x;z-index:251684352;visibility:visible;mso-wrap-style:square;mso-width-percent:0;mso-height-percent:0;mso-wrap-distance-left:9pt;mso-wrap-distance-top:0;mso-wrap-distance-right:9pt;mso-wrap-distance-bottom:0;mso-position-horizontal:absolute;mso-position-horizontal-relative:text;mso-position-vertical:absolute;mso-position-vertical-relative:text;mso-width-percent:0;mso-height-percent:0;mso-width-relative:margin;mso-height-relative:margin;v-text-anchor:middle" o:gfxdata="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" fillcolor="#5b9bd5 [3204]" stroked="f" strokeweight="1pt"/>
+              <v:rect w14:anchorId="313960A0" id="Rechteck 40" o:spid="_x0000_s1026" style="position:absolute;margin-left:527.65pt;margin-top:468.4pt;width:120.75pt;height:7.75pt;flip:x;z-index:251684352;visibility:visible;mso-wrap-style:square;mso-width-percent:0;mso-height-percent:0;mso-wrap-distance-left:9pt;mso-wrap-distance-top:0;mso-wrap-distance-right:9pt;mso-wrap-distance-bottom:0;mso-position-horizontal:absolute;mso-position-horizontal-relative:text;mso-position-vertical:absolute;mso-position-vertical-relative:text;mso-width-percent:0;mso-height-percent:0;mso-width-relative:margin;mso-height-relative:margin;v-text-anchor:middle" o:gfxdata="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" fillcolor="#9a33b2" stroked="f" strokeweight="1pt"/>
             </w:pict>
           </mc:Fallback>
         </mc:AlternateContent>
@@ -117,6 +118,9 @@
                         <a:prstGeom prst="rect">
                           <a:avLst/>
                         </a:prstGeom>
+                        <a:solidFill>
+                          <a:srgbClr val="9A33B2"/>
+                        </a:solidFill>
                         <a:ln>
                           <a:noFill/>
                         </a:ln>
@@ -158,7 +162,7 @@
           </mc:Choice>
           <mc:Fallback>
             <w:pict>
-              <v:rect w14:anchorId="1F376F87" id="Rechteck 17" o:spid="_x0000_s1026" style="position:absolute;margin-left:4.35pt;margin-top:466.55pt;width:9.25pt;height:9.25pt;flip:x;z-index:251633152;visibility:visible;mso-wrap-style:square;mso-width-percent:0;mso-height-percent:0;mso-wrap-distance-left:9pt;mso-wrap-distance-top:0;mso-wrap-distance-right:9pt;mso-wrap-distance-bottom:0;mso-position-horizontal:absolute;mso-position-horizontal-relative:text;mso-position-vertical:absolute;mso-position-vertical-relative:text;mso-width-percent:0;mso-height-percent:0;mso-width-relative:margin;mso-height-relative:margin;v-text-anchor:middle" o:gfxdata="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" fillcolor="#5b9bd5 [3204]" stroked="f" strokeweight="1pt"/>
+              <v:rect w14:anchorId="01AD459E" id="Rechteck 17" o:spid="_x0000_s1026" style="position:absolute;margin-left:4.35pt;margin-top:466.55pt;width:9.25pt;height:9.25pt;flip:x;z-index:251633152;visibility:visible;mso-wrap-style:square;mso-width-percent:0;mso-height-percent:0;mso-wrap-distance-left:9pt;mso-wrap-distance-top:0;mso-wrap-distance-right:9pt;mso-wrap-distance-bottom:0;mso-position-horizontal:absolute;mso-position-horizontal-relative:text;mso-position-vertical:absolute;mso-position-vertical-relative:text;mso-width-percent:0;mso-height-percent:0;mso-width-relative:margin;mso-height-relative:margin;v-text-anchor:middle" o:gfxdata="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" fillcolor="#9a33b2" stroked="f" strokeweight="1pt"/>
             </w:pict>
           </mc:Fallback>
         </mc:AlternateContent>
@@ -213,14 +217,14 @@
                           <w:p>
                             <w:pPr>
                               <w:rPr>
-                                <w:color w:val="5B9BD5" w:themeColor="accent1"/>
+                                <w:color w:val="9A33B2"/>
                                 <w:sz w:val="44"/>
                                 <w:szCs w:val="44"/>
                               </w:rPr>
                             </w:pPr>
                             <w:r>
                               <w:rPr>
-                                <w:color w:val="5B9BD5" w:themeColor="accent1"/>
+                                <w:color w:val="9A33B2"/>
                                 <w:sz w:val="44"/>
                                 <w:szCs w:val="44"/>
                               </w:rPr>
@@ -256,14 +260,14 @@
                     <w:p>
                       <w:pPr>
                         <w:rPr>
-                          <w:color w:val="5B9BD5" w:themeColor="accent1"/>
+                          <w:color w:val="9A33B2"/>
                           <w:sz w:val="44"/>
                           <w:szCs w:val="44"/>
                         </w:rPr>
                       </w:pPr>
                       <w:r>
                         <w:rPr>
-                          <w:color w:val="5B9BD5" w:themeColor="accent1"/>
+                          <w:color w:val="9A33B2"/>
                           <w:sz w:val="44"/>
                           <w:szCs w:val="44"/>
                         </w:rPr>
@@ -382,6 +386,9 @@
                         <a:prstGeom prst="rect">
                           <a:avLst/>
                         </a:prstGeom>
+                        <a:solidFill>
+                          <a:srgbClr val="9A33B2"/>
+                        </a:solidFill>
                         <a:ln>
                           <a:noFill/>
                         </a:ln>
@@ -423,7 +430,7 @@
           </mc:Choice>
           <mc:Fallback>
             <w:pict>
-              <v:rect w14:anchorId="34070C58" id="Rechteck 28" o:spid="_x0000_s1026" style="position:absolute;margin-left:528.35pt;margin-top:195.65pt;width:41.95pt;height:9.25pt;flip:x;z-index:251659776;visibility:visible;mso-wrap-style:square;mso-width-percent:0;mso-height-percent:0;mso-wrap-distance-left:9pt;mso-wrap-distance-top:0;mso-wrap-distance-right:9pt;mso-wrap-distance-bottom:0;mso-position-horizontal:absolute;mso-position-horizontal-relative:text;mso-position-vertical:absolute;mso-position-vertical-relative:text;mso-width-percent:0;mso-height-percent:0;mso-width-relative:margin;mso-height-relative:margin;v-text-anchor:middle" o:gfxdata="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" fillcolor="#5b9bd5 [3204]" stroked="f" strokeweight="1pt"/>
+              <v:rect w14:anchorId="371B85D6" id="Rechteck 28" o:spid="_x0000_s1026" style="position:absolute;margin-left:528.35pt;margin-top:195.65pt;width:41.95pt;height:9.25pt;flip:x;z-index:251659776;visibility:visible;mso-wrap-style:square;mso-width-percent:0;mso-height-percent:0;mso-wrap-distance-left:9pt;mso-wrap-distance-top:0;mso-wrap-distance-right:9pt;mso-wrap-distance-bottom:0;mso-position-horizontal:absolute;mso-position-horizontal-relative:text;mso-position-vertical:absolute;mso-position-vertical-relative:text;mso-width-percent:0;mso-height-percent:0;mso-width-relative:margin;mso-height-relative:margin;v-text-anchor:middle" o:gfxdata="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" fillcolor="#9a33b2" stroked="f" strokeweight="1pt"/>
             </w:pict>
           </mc:Fallback>
         </mc:AlternateContent>
@@ -461,6 +468,9 @@
                         <a:prstGeom prst="rect">
                           <a:avLst/>
                         </a:prstGeom>
+                        <a:solidFill>
+                          <a:srgbClr val="9A33B2"/>
+                        </a:solidFill>
                         <a:ln>
                           <a:noFill/>
                         </a:ln>
@@ -502,7 +512,7 @@
           </mc:Choice>
           <mc:Fallback>
             <w:pict>
-              <v:rect w14:anchorId="70165032" id="Rechteck 5" o:spid="_x0000_s1026" style="position:absolute;margin-left:528pt;margin-top:225.85pt;width:27.15pt;height:9.25pt;flip:x;z-index:251657728;visibility:visible;mso-wrap-style:square;mso-width-percent:0;mso-height-percent:0;mso-wrap-distance-left:9pt;mso-wrap-distance-top:0;mso-wrap-distance-right:9pt;mso-wrap-distance-bottom:0;mso-position-horizontal:absolute;mso-position-horizontal-relative:text;mso-position-vertical:absolute;mso-position-vertical-relative:text;mso-width-percent:0;mso-height-percent:0;mso-width-relative:margin;mso-height-relative:margin;v-text-anchor:middle" o:gfxdata="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" fillcolor="#5b9bd5 [3204]" stroked="f" strokeweight="1pt"/>
+              <v:rect w14:anchorId="6379E641" id="Rechteck 5" o:spid="_x0000_s1026" style="position:absolute;margin-left:528pt;margin-top:225.85pt;width:27.15pt;height:9.25pt;flip:x;z-index:251657728;visibility:visible;mso-wrap-style:square;mso-width-percent:0;mso-height-percent:0;mso-wrap-distance-left:9pt;mso-wrap-distance-top:0;mso-wrap-distance-right:9pt;mso-wrap-distance-bottom:0;mso-position-horizontal:absolute;mso-position-horizontal-relative:text;mso-position-vertical:absolute;mso-position-vertical-relative:text;mso-width-percent:0;mso-height-percent:0;mso-width-relative:margin;mso-height-relative:margin;v-text-anchor:middle" o:gfxdata="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" fillcolor="#9a33b2" stroked="f" strokeweight="1pt"/>
             </w:pict>
           </mc:Fallback>
         </mc:AlternateContent>
@@ -651,7 +661,7 @@
           </mc:Choice>
           <mc:Fallback>
             <w:pict>
-              <v:oval w14:anchorId="3439A4E3" id="Ellipse 51" o:spid="_x0000_s1026" style="position:absolute;margin-left:582.65pt;margin-top:292.15pt;width:47.5pt;height:47.5pt;z-index:251704832;visibility:visible;mso-wrap-style:square;mso-width-percent:0;mso-height-percent:0;mso-wrap-distance-left:9pt;mso-wrap-distance-top:0;mso-wrap-distance-right:9pt;mso-wrap-distance-bottom:0;mso-position-horizontal:absolute;mso-position-horizontal-relative:text;mso-position-vertical:absolute;mso-position-vertical-relative:text;mso-width-percent:0;mso-height-percent:0;mso-width-relative:margin;mso-height-relative:margin;v-text-anchor:middle" o:gfxdata="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" filled="f" strokecolor="black [3213]" strokeweight="1pt">
+              <v:oval w14:anchorId="161B3459" id="Ellipse 51" o:spid="_x0000_s1026" style="position:absolute;margin-left:582.65pt;margin-top:292.15pt;width:47.5pt;height:47.5pt;z-index:251704832;visibility:visible;mso-wrap-style:square;mso-width-percent:0;mso-height-percent:0;mso-wrap-distance-left:9pt;mso-wrap-distance-top:0;mso-wrap-distance-right:9pt;mso-wrap-distance-bottom:0;mso-position-horizontal:absolute;mso-position-horizontal-relative:text;mso-position-vertical:absolute;mso-position-vertical-relative:text;mso-width-percent:0;mso-height-percent:0;mso-width-relative:margin;mso-height-relative:margin;v-text-anchor:middle" o:gfxdata="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" filled="f" strokecolor="black [3213]" strokeweight="1pt">
                 <v:stroke joinstyle="miter"/>
               </v:oval>
             </w:pict>
@@ -734,7 +744,7 @@
           </mc:Choice>
           <mc:Fallback>
             <w:pict>
-              <v:oval w14:anchorId="03B66EFB" id="Ellipse 52" o:spid="_x0000_s1026" style="position:absolute;margin-left:636.65pt;margin-top:291.65pt;width:47.5pt;height:47.5pt;z-index:251706880;visibility:visible;mso-wrap-style:square;mso-width-percent:0;mso-height-percent:0;mso-wrap-distance-left:9pt;mso-wrap-distance-top:0;mso-wrap-distance-right:9pt;mso-wrap-distance-bottom:0;mso-position-horizontal:absolute;mso-position-horizontal-relative:text;mso-position-vertical:absolute;mso-position-vertical-relative:text;mso-width-percent:0;mso-height-percent:0;mso-width-relative:margin;mso-height-relative:margin;v-text-anchor:middle" o:gfxdata="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" filled="f" strokecolor="black [3213]" strokeweight="1pt">
+              <v:oval w14:anchorId="27461ECC" id="Ellipse 52" o:spid="_x0000_s1026" style="position:absolute;margin-left:636.65pt;margin-top:291.65pt;width:47.5pt;height:47.5pt;z-index:251706880;visibility:visible;mso-wrap-style:square;mso-width-percent:0;mso-height-percent:0;mso-wrap-distance-left:9pt;mso-wrap-distance-top:0;mso-wrap-distance-right:9pt;mso-wrap-distance-bottom:0;mso-position-horizontal:absolute;mso-position-horizontal-relative:text;mso-position-vertical:absolute;mso-position-vertical-relative:text;mso-width-percent:0;mso-height-percent:0;mso-width-relative:margin;mso-height-relative:margin;v-text-anchor:middle" o:gfxdata="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" filled="f" strokecolor="black [3213]" strokeweight="1pt">
                 <v:stroke joinstyle="miter"/>
               </v:oval>
             </w:pict>
@@ -1031,14 +1041,14 @@
                           <w:p>
                             <w:pPr>
                               <w:rPr>
-                                <w:color w:val="5B9BD5" w:themeColor="accent1"/>
+                                <w:color w:val="9A33B2"/>
                                 <w:sz w:val="44"/>
                                 <w:szCs w:val="44"/>
                               </w:rPr>
                             </w:pPr>
                             <w:r>
                               <w:rPr>
-                                <w:color w:val="5B9BD5" w:themeColor="accent1"/>
+                                <w:color w:val="9A33B2"/>
                                 <w:sz w:val="44"/>
                                 <w:szCs w:val="44"/>
                               </w:rPr>
@@ -1070,14 +1080,14 @@
                     <w:p>
                       <w:pPr>
                         <w:rPr>
-                          <w:color w:val="5B9BD5" w:themeColor="accent1"/>
+                          <w:color w:val="9A33B2"/>
                           <w:sz w:val="44"/>
                           <w:szCs w:val="44"/>
                         </w:rPr>
                       </w:pPr>
                       <w:r>
                         <w:rPr>
-                          <w:color w:val="5B9BD5" w:themeColor="accent1"/>
+                          <w:color w:val="9A33B2"/>
                           <w:sz w:val="44"/>
                           <w:szCs w:val="44"/>
                         </w:rPr>
@@ -1125,6 +1135,9 @@
                         <a:prstGeom prst="rect">
                           <a:avLst/>
                         </a:prstGeom>
+                        <a:solidFill>
+                          <a:srgbClr val="9A33B2"/>
+                        </a:solidFill>
                         <a:ln>
                           <a:noFill/>
                         </a:ln>
@@ -1166,7 +1179,7 @@
           </mc:Choice>
           <mc:Fallback>
             <w:pict>
-              <v:rect w14:anchorId="5BF0A7DA" id="Rechteck 42" o:spid="_x0000_s1026" style="position:absolute;margin-left:529.25pt;margin-top:409.05pt;width:150.05pt;height:9.25pt;flip:x;z-index:251688448;visibility:visible;mso-wrap-style:square;mso-width-percent:0;mso-height-percent:0;mso-wrap-distance-left:9pt;mso-wrap-distance-top:0;mso-wrap-distance-right:9pt;mso-wrap-distance-bottom:0;mso-position-horizontal:absolute;mso-position-horizontal-relative:text;mso-position-vertical:absolute;mso-position-vertical-relative:text;mso-width-percent:0;mso-height-percent:0;mso-width-relative:margin;mso-height-relative:margin;v-text-anchor:middle" o:gfxdata="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" fillcolor="#5b9bd5 [3204]" stroked="f" strokeweight="1pt"/>
+              <v:rect w14:anchorId="4F983A5A" id="Rechteck 42" o:spid="_x0000_s1026" style="position:absolute;margin-left:529.25pt;margin-top:409.05pt;width:150.05pt;height:9.25pt;flip:x;z-index:251688448;visibility:visible;mso-wrap-style:square;mso-width-percent:0;mso-height-percent:0;mso-wrap-distance-left:9pt;mso-wrap-distance-top:0;mso-wrap-distance-right:9pt;mso-wrap-distance-bottom:0;mso-position-horizontal:absolute;mso-position-horizontal-relative:text;mso-position-vertical:absolute;mso-position-vertical-relative:text;mso-width-percent:0;mso-height-percent:0;mso-width-relative:margin;mso-height-relative:margin;v-text-anchor:middle" o:gfxdata="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" fillcolor="#9a33b2" stroked="f" strokeweight="1pt"/>
             </w:pict>
           </mc:Fallback>
         </mc:AlternateContent>
@@ -1204,6 +1217,9 @@
                         <a:prstGeom prst="rect">
                           <a:avLst/>
                         </a:prstGeom>
+                        <a:solidFill>
+                          <a:srgbClr val="9A33B2"/>
+                        </a:solidFill>
                         <a:ln>
                           <a:noFill/>
                         </a:ln>
@@ -1245,7 +1261,7 @@
           </mc:Choice>
           <mc:Fallback>
             <w:pict>
-              <v:rect w14:anchorId="186E9419" id="Rechteck 39" o:spid="_x0000_s1026" style="position:absolute;margin-left:528pt;margin-top:498pt;width:11.25pt;height:9.25pt;flip:x;z-index:251682304;visibility:visible;mso-wrap-style:square;mso-width-percent:0;mso-height-percent:0;mso-wrap-distance-left:9pt;mso-wrap-distance-top:0;mso-wrap-distance-right:9pt;mso-wrap-distance-bottom:0;mso-position-horizontal:absolute;mso-position-horizontal-relative:text;mso-position-vertical:absolute;mso-position-vertical-relative:text;mso-width-percent:0;mso-height-percent:0;mso-width-relative:margin;mso-height-relative:margin;v-text-anchor:middle" o:gfxdata="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" fillcolor="#5b9bd5 [3204]" stroked="f" strokeweight="1pt"/>
+              <v:rect w14:anchorId="348DD977" id="Rechteck 39" o:spid="_x0000_s1026" style="position:absolute;margin-left:528pt;margin-top:498pt;width:11.25pt;height:9.25pt;flip:x;z-index:251682304;visibility:visible;mso-wrap-style:square;mso-width-percent:0;mso-height-percent:0;mso-wrap-distance-left:9pt;mso-wrap-distance-top:0;mso-wrap-distance-right:9pt;mso-wrap-distance-bottom:0;mso-position-horizontal:absolute;mso-position-horizontal-relative:text;mso-position-vertical:absolute;mso-position-vertical-relative:text;mso-width-percent:0;mso-height-percent:0;mso-width-relative:margin;mso-height-relative:margin;v-text-anchor:middle" o:gfxdata="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" fillcolor="#9a33b2" stroked="f" strokeweight="1pt"/>
             </w:pict>
           </mc:Fallback>
         </mc:AlternateContent>
@@ -1394,7 +1410,7 @@
           </mc:Choice>
           <mc:Fallback>
             <w:pict>
-              <v:oval w14:anchorId="071E03B4" id="Ellipse 50" o:spid="_x0000_s1026" style="position:absolute;margin-left:527.65pt;margin-top:291.65pt;width:47.5pt;height:47.5pt;z-index:251702784;visibility:visible;mso-wrap-style:square;mso-width-percent:0;mso-height-percent:0;mso-wrap-distance-left:9pt;mso-wrap-distance-top:0;mso-wrap-distance-right:9pt;mso-wrap-distance-bottom:0;mso-position-horizontal:absolute;mso-position-horizontal-relative:text;mso-position-vertical:absolute;mso-position-vertical-relative:text;mso-width-percent:0;mso-height-percent:0;mso-width-relative:margin;mso-height-relative:margin;v-text-anchor:middle" o:gfxdata="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" filled="f" strokecolor="black [3213]" strokeweight="1pt">
+              <v:oval w14:anchorId="567A45F6" id="Ellipse 50" o:spid="_x0000_s1026" style="position:absolute;margin-left:527.65pt;margin-top:291.65pt;width:47.5pt;height:47.5pt;z-index:251702784;visibility:visible;mso-wrap-style:square;mso-width-percent:0;mso-height-percent:0;mso-wrap-distance-left:9pt;mso-wrap-distance-top:0;mso-wrap-distance-right:9pt;mso-wrap-distance-bottom:0;mso-position-horizontal:absolute;mso-position-horizontal-relative:text;mso-position-vertical:absolute;mso-position-vertical-relative:text;mso-width-percent:0;mso-height-percent:0;mso-width-relative:margin;mso-height-relative:margin;v-text-anchor:middle" o:gfxdata="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" filled="f" strokecolor="black [3213]" strokeweight="1pt">
                 <v:stroke joinstyle="miter"/>
               </v:oval>
             </w:pict>
@@ -1528,6 +1544,9 @@
                         <a:prstGeom prst="rect">
                           <a:avLst/>
                         </a:prstGeom>
+                        <a:solidFill>
+                          <a:srgbClr val="9A33B2"/>
+                        </a:solidFill>
                         <a:ln>
                           <a:noFill/>
                         </a:ln>
@@ -1569,7 +1588,7 @@
           </mc:Choice>
           <mc:Fallback>
             <w:pict>
-              <v:rect w14:anchorId="71158245" id="Rechteck 16" o:spid="_x0000_s1026" style="position:absolute;margin-left:-6.05pt;margin-top:496.65pt;width:9.25pt;height:9.25pt;flip:x;z-index:251631104;visibility:visible;mso-wrap-style:square;mso-width-percent:0;mso-height-percent:0;mso-wrap-distance-left:9pt;mso-wrap-distance-top:0;mso-wrap-distance-right:9pt;mso-wrap-distance-bottom:0;mso-position-horizontal:absolute;mso-position-horizontal-relative:text;mso-position-vertical:absolute;mso-position-vertical-relative:text;mso-width-percent:0;mso-height-percent:0;mso-width-relative:margin;mso-height-relative:margin;v-text-anchor:middle" o:gfxdata="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" fillcolor="#5b9bd5 [3204]" stroked="f" strokeweight="1pt"/>
+              <v:rect w14:anchorId="5D927F9E" id="Rechteck 16" o:spid="_x0000_s1026" style="position:absolute;margin-left:-6.05pt;margin-top:496.65pt;width:9.25pt;height:9.25pt;flip:x;z-index:251631104;visibility:visible;mso-wrap-style:square;mso-width-percent:0;mso-height-percent:0;mso-wrap-distance-left:9pt;mso-wrap-distance-top:0;mso-wrap-distance-right:9pt;mso-wrap-distance-bottom:0;mso-position-horizontal:absolute;mso-position-horizontal-relative:text;mso-position-vertical:absolute;mso-position-vertical-relative:text;mso-width-percent:0;mso-height-percent:0;mso-width-relative:margin;mso-height-relative:margin;v-text-anchor:middle" o:gfxdata="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" fillcolor="#9a33b2" stroked="f" strokeweight="1pt"/>
             </w:pict>
           </mc:Fallback>
         </mc:AlternateContent>
@@ -1633,7 +1652,7 @@
                             <w:r>
                               <w:rPr>
                                 <w:b/>
-                                <w:color w:val="5B9BD5" w:themeColor="accent1"/>
+                                <w:color w:val="9A33B2"/>
                                 <w:sz w:val="20"/>
                                 <w:szCs w:val="20"/>
                               </w:rPr>
@@ -1642,7 +1661,7 @@
                             <w:r>
                               <w:rPr>
                                 <w:b/>
-                                <w:color w:val="5B9BD5" w:themeColor="accent1"/>
+                                <w:color w:val="9A33B2"/>
                                 <w:sz w:val="20"/>
                                 <w:szCs w:val="20"/>
                               </w:rPr>
@@ -1682,7 +1701,7 @@
                             <w:r>
                               <w:rPr>
                                 <w:b/>
-                                <w:color w:val="5B9BD5" w:themeColor="accent1"/>
+                                <w:color w:val="9A33B2"/>
                                 <w:sz w:val="20"/>
                                 <w:szCs w:val="20"/>
                               </w:rPr>
@@ -1690,7 +1709,7 @@
                             </w:r>
                             <w:r>
                               <w:rPr>
-                                <w:color w:val="5B9BD5" w:themeColor="accent1"/>
+                                <w:color w:val="9A33B2"/>
                                 <w:sz w:val="20"/>
                                 <w:szCs w:val="20"/>
                               </w:rPr>
@@ -1698,7 +1717,7 @@
                             </w:r>
                             <w:r>
                               <w:rPr>
-                                <w:color w:val="5B9BD5" w:themeColor="accent1"/>
+                                <w:color w:val="9A33B2"/>
                                 <w:sz w:val="20"/>
                                 <w:szCs w:val="20"/>
                               </w:rPr>
@@ -1731,7 +1750,7 @@
                             <w:r>
                               <w:rPr>
                                 <w:b/>
-                                <w:color w:val="5B9BD5" w:themeColor="accent1"/>
+                                <w:color w:val="9A33B2"/>
                                 <w:sz w:val="20"/>
                                 <w:szCs w:val="20"/>
                               </w:rPr>
@@ -1739,7 +1758,7 @@
                             </w:r>
                             <w:r>
                               <w:rPr>
-                                <w:color w:val="5B9BD5" w:themeColor="accent1"/>
+                                <w:color w:val="9A33B2"/>
                                 <w:sz w:val="20"/>
                                 <w:szCs w:val="20"/>
                               </w:rPr>
@@ -1747,7 +1766,7 @@
                             </w:r>
                             <w:r>
                               <w:rPr>
-                                <w:color w:val="5B9BD5" w:themeColor="accent1"/>
+                                <w:color w:val="9A33B2"/>
                                 <w:sz w:val="20"/>
                                 <w:szCs w:val="20"/>
                               </w:rPr>
@@ -1788,7 +1807,7 @@
                             <w:r>
                               <w:rPr>
                                 <w:b/>
-                                <w:color w:val="5B9BD5" w:themeColor="accent1"/>
+                                <w:color w:val="9A33B2"/>
                                 <w:sz w:val="20"/>
                                 <w:szCs w:val="20"/>
                               </w:rPr>
@@ -1796,7 +1815,7 @@
                             </w:r>
                             <w:r>
                               <w:rPr>
-                                <w:color w:val="5B9BD5" w:themeColor="accent1"/>
+                                <w:color w:val="9A33B2"/>
                                 <w:sz w:val="20"/>
                                 <w:szCs w:val="20"/>
                               </w:rPr>
@@ -1830,7 +1849,7 @@
                             <w:r>
                               <w:rPr>
                                 <w:b/>
-                                <w:color w:val="5B9BD5" w:themeColor="accent1"/>
+                                <w:color w:val="9A33B2"/>
                                 <w:sz w:val="20"/>
                                 <w:szCs w:val="20"/>
                               </w:rPr>
@@ -1838,7 +1857,7 @@
                             </w:r>
                             <w:r>
                               <w:rPr>
-                                <w:color w:val="5B9BD5" w:themeColor="accent1"/>
+                                <w:color w:val="9A33B2"/>
                                 <w:sz w:val="20"/>
                                 <w:szCs w:val="20"/>
                               </w:rPr>
@@ -1894,7 +1913,7 @@
                       <w:r>
                         <w:rPr>
                           <w:b/>
-                          <w:color w:val="5B9BD5" w:themeColor="accent1"/>
+                          <w:color w:val="9A33B2"/>
                           <w:sz w:val="20"/>
                           <w:szCs w:val="20"/>
                         </w:rPr>
@@ -1903,7 +1922,7 @@
                       <w:r>
                         <w:rPr>
                           <w:b/>
-                          <w:color w:val="5B9BD5" w:themeColor="accent1"/>
+                          <w:color w:val="9A33B2"/>
                           <w:sz w:val="20"/>
                           <w:szCs w:val="20"/>
                         </w:rPr>
@@ -1943,7 +1962,7 @@
                       <w:r>
                         <w:rPr>
                           <w:b/>
-                          <w:color w:val="5B9BD5" w:themeColor="accent1"/>
+                          <w:color w:val="9A33B2"/>
                           <w:sz w:val="20"/>
                           <w:szCs w:val="20"/>
                         </w:rPr>
@@ -1951,7 +1970,7 @@
                       </w:r>
                       <w:r>
                         <w:rPr>
-                          <w:color w:val="5B9BD5" w:themeColor="accent1"/>
+                          <w:color w:val="9A33B2"/>
                           <w:sz w:val="20"/>
                           <w:szCs w:val="20"/>
                         </w:rPr>
@@ -1959,7 +1978,7 @@
                       </w:r>
                       <w:r>
                         <w:rPr>
-                          <w:color w:val="5B9BD5" w:themeColor="accent1"/>
+                          <w:color w:val="9A33B2"/>
                           <w:sz w:val="20"/>
                           <w:szCs w:val="20"/>
                         </w:rPr>
@@ -1992,7 +2011,7 @@
                       <w:r>
                         <w:rPr>
                           <w:b/>
-                          <w:color w:val="5B9BD5" w:themeColor="accent1"/>
+                          <w:color w:val="9A33B2"/>
                           <w:sz w:val="20"/>
                           <w:szCs w:val="20"/>
                         </w:rPr>
@@ -2000,7 +2019,7 @@
                       </w:r>
                       <w:r>
                         <w:rPr>
-                          <w:color w:val="5B9BD5" w:themeColor="accent1"/>
+                          <w:color w:val="9A33B2"/>
                           <w:sz w:val="20"/>
                           <w:szCs w:val="20"/>
                         </w:rPr>
@@ -2008,7 +2027,7 @@
                       </w:r>
                       <w:r>
                         <w:rPr>
-                          <w:color w:val="5B9BD5" w:themeColor="accent1"/>
+                          <w:color w:val="9A33B2"/>
                           <w:sz w:val="20"/>
                           <w:szCs w:val="20"/>
                         </w:rPr>
@@ -2049,7 +2068,7 @@
                       <w:r>
                         <w:rPr>
                           <w:b/>
-                          <w:color w:val="5B9BD5" w:themeColor="accent1"/>
+                          <w:color w:val="9A33B2"/>
                           <w:sz w:val="20"/>
                           <w:szCs w:val="20"/>
                         </w:rPr>
@@ -2057,7 +2076,7 @@
                       </w:r>
                       <w:r>
                         <w:rPr>
-                          <w:color w:val="5B9BD5" w:themeColor="accent1"/>
+                          <w:color w:val="9A33B2"/>
                           <w:sz w:val="20"/>
                           <w:szCs w:val="20"/>
                         </w:rPr>
@@ -2091,7 +2110,7 @@
                       <w:r>
                         <w:rPr>
                           <w:b/>
-                          <w:color w:val="5B9BD5" w:themeColor="accent1"/>
+                          <w:color w:val="9A33B2"/>
                           <w:sz w:val="20"/>
                           <w:szCs w:val="20"/>
                         </w:rPr>
@@ -2099,7 +2118,7 @@
                       </w:r>
                       <w:r>
                         <w:rPr>
-                          <w:color w:val="5B9BD5" w:themeColor="accent1"/>
+                          <w:color w:val="9A33B2"/>
                           <w:sz w:val="20"/>
                           <w:szCs w:val="20"/>
                         </w:rPr>
@@ -2733,14 +2752,14 @@
                           <w:p>
                             <w:pPr>
                               <w:rPr>
-                                <w:color w:val="5B9BD5" w:themeColor="accent1"/>
+                                <w:color w:val="9A33B2"/>
                                 <w:sz w:val="44"/>
                                 <w:szCs w:val="44"/>
                               </w:rPr>
                             </w:pPr>
                             <w:r>
                               <w:rPr>
-                                <w:color w:val="5B9BD5" w:themeColor="accent1"/>
+                                <w:color w:val="9A33B2"/>
                                 <w:sz w:val="44"/>
                                 <w:szCs w:val="44"/>
                               </w:rPr>
@@ -2772,14 +2791,14 @@
                     <w:p>
                       <w:pPr>
                         <w:rPr>
-                          <w:color w:val="5B9BD5" w:themeColor="accent1"/>
+                          <w:color w:val="9A33B2"/>
                           <w:sz w:val="44"/>
                           <w:szCs w:val="44"/>
                         </w:rPr>
                       </w:pPr>
                       <w:r>
                         <w:rPr>
-                          <w:color w:val="5B9BD5" w:themeColor="accent1"/>
+                          <w:color w:val="9A33B2"/>
                           <w:sz w:val="44"/>
                           <w:szCs w:val="44"/>
                         </w:rPr>
@@ -2844,14 +2863,14 @@
                           <w:p>
                             <w:pPr>
                               <w:rPr>
-                                <w:color w:val="5B9BD5" w:themeColor="accent1"/>
+                                <w:color w:val="9A33B2"/>
                                 <w:sz w:val="44"/>
                                 <w:szCs w:val="44"/>
                               </w:rPr>
                             </w:pPr>
                             <w:r>
                               <w:rPr>
-                                <w:color w:val="5B9BD5" w:themeColor="accent1"/>
+                                <w:color w:val="9A33B2"/>
                                 <w:sz w:val="44"/>
                                 <w:szCs w:val="44"/>
                               </w:rPr>
@@ -2883,14 +2902,14 @@
                     <w:p>
                       <w:pPr>
                         <w:rPr>
-                          <w:color w:val="5B9BD5" w:themeColor="accent1"/>
+                          <w:color w:val="9A33B2"/>
                           <w:sz w:val="44"/>
                           <w:szCs w:val="44"/>
                         </w:rPr>
                       </w:pPr>
                       <w:r>
                         <w:rPr>
-                          <w:color w:val="5B9BD5" w:themeColor="accent1"/>
+                          <w:color w:val="9A33B2"/>
                           <w:sz w:val="44"/>
                           <w:szCs w:val="44"/>
                         </w:rPr>
@@ -2938,6 +2957,9 @@
                         <a:prstGeom prst="rect">
                           <a:avLst/>
                         </a:prstGeom>
+                        <a:solidFill>
+                          <a:srgbClr val="9A33B2"/>
+                        </a:solidFill>
                         <a:ln>
                           <a:noFill/>
                         </a:ln>
@@ -2979,7 +3001,7 @@
           </mc:Choice>
           <mc:Fallback>
             <w:pict>
-              <v:rect w14:anchorId="45526C2E" id="Rechteck 38" o:spid="_x0000_s1026" style="position:absolute;margin-left:528.6pt;margin-top:76.95pt;width:59.1pt;height:9.25pt;flip:x;z-index:251680256;visibility:visible;mso-wrap-style:square;mso-width-percent:0;mso-height-percent:0;mso-wrap-distance-left:9pt;mso-wrap-distance-top:0;mso-wrap-distance-right:9pt;mso-wrap-distance-bottom:0;mso-position-horizontal:absolute;mso-position-horizontal-relative:text;mso-position-vertical:absolute;mso-position-vertical-relative:text;mso-width-percent:0;mso-height-percent:0;mso-width-relative:margin;mso-height-relative:margin;v-text-anchor:middle" o:gfxdata="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" fillcolor="#5b9bd5 [3204]" stroked="f" strokeweight="1pt"/>
+              <v:rect w14:anchorId="79F8F80D" id="Rechteck 38" o:spid="_x0000_s1026" style="position:absolute;margin-left:528.6pt;margin-top:76.95pt;width:59.1pt;height:9.25pt;flip:x;z-index:251680256;visibility:visible;mso-wrap-style:square;mso-width-percent:0;mso-height-percent:0;mso-wrap-distance-left:9pt;mso-wrap-distance-top:0;mso-wrap-distance-right:9pt;mso-wrap-distance-bottom:0;mso-position-horizontal:absolute;mso-position-horizontal-relative:text;mso-position-vertical:absolute;mso-position-vertical-relative:text;mso-width-percent:0;mso-height-percent:0;mso-width-relative:margin;mso-height-relative:margin;v-text-anchor:middle" o:gfxdata="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" fillcolor="#9a33b2" stroked="f" strokeweight="1pt"/>
             </w:pict>
           </mc:Fallback>
         </mc:AlternateContent>
@@ -3017,6 +3039,9 @@
                         <a:prstGeom prst="rect">
                           <a:avLst/>
                         </a:prstGeom>
+                        <a:solidFill>
+                          <a:srgbClr val="9A33B2"/>
+                        </a:solidFill>
                         <a:ln>
                           <a:noFill/>
                         </a:ln>
@@ -3058,7 +3083,7 @@
           </mc:Choice>
           <mc:Fallback>
             <w:pict>
-              <v:rect w14:anchorId="30A71A18" id="Rechteck 41" o:spid="_x0000_s1026" style="position:absolute;margin-left:528.55pt;margin-top:438.85pt;width:16.25pt;height:9.25pt;flip:x;z-index:251686400;visibility:visible;mso-wrap-style:square;mso-width-percent:0;mso-height-percent:0;mso-wrap-distance-left:9pt;mso-wrap-distance-top:0;mso-wrap-distance-right:9pt;mso-wrap-distance-bottom:0;mso-position-horizontal:absolute;mso-position-horizontal-relative:text;mso-position-vertical:absolute;mso-position-vertical-relative:text;mso-width-percent:0;mso-height-percent:0;mso-width-relative:margin;mso-height-relative:margin;v-text-anchor:middle" o:gfxdata="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" fillcolor="#5b9bd5 [3204]" stroked="f" strokeweight="1pt"/>
+              <v:rect w14:anchorId="4F6814ED" id="Rechteck 41" o:spid="_x0000_s1026" style="position:absolute;margin-left:528.55pt;margin-top:438.85pt;width:16.25pt;height:9.25pt;flip:x;z-index:251686400;visibility:visible;mso-wrap-style:square;mso-width-percent:0;mso-height-percent:0;mso-wrap-distance-left:9pt;mso-wrap-distance-top:0;mso-wrap-distance-right:9pt;mso-wrap-distance-bottom:0;mso-position-horizontal:absolute;mso-position-horizontal-relative:text;mso-position-vertical:absolute;mso-position-vertical-relative:text;mso-width-percent:0;mso-height-percent:0;mso-width-relative:margin;mso-height-relative:margin;v-text-anchor:middle" o:gfxdata="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" fillcolor="#9a33b2" stroked="f" strokeweight="1pt"/>
             </w:pict>
           </mc:Fallback>
         </mc:AlternateContent>
@@ -3096,6 +3121,9 @@
                         <a:prstGeom prst="rect">
                           <a:avLst/>
                         </a:prstGeom>
+                        <a:solidFill>
+                          <a:srgbClr val="9A33B2"/>
+                        </a:solidFill>
                         <a:ln>
                           <a:noFill/>
                         </a:ln>
@@ -3137,7 +3165,7 @@
           </mc:Choice>
           <mc:Fallback>
             <w:pict>
-              <v:rect w14:anchorId="172BAC33" id="Rechteck 37" o:spid="_x0000_s1026" style="position:absolute;margin-left:528.45pt;margin-top:106.65pt;width:187.1pt;height:9.25pt;flip:x;z-index:251678208;visibility:visible;mso-wrap-style:square;mso-width-percent:0;mso-height-percent:0;mso-wrap-distance-left:9pt;mso-wrap-distance-top:0;mso-wrap-distance-right:9pt;mso-wrap-distance-bottom:0;mso-position-horizontal:absolute;mso-position-horizontal-relative:text;mso-position-vertical:absolute;mso-position-vertical-relative:text;mso-width-percent:0;mso-height-percent:0;mso-width-relative:margin;mso-height-relative:margin;v-text-anchor:middle" o:gfxdata="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" fillcolor="#5b9bd5 [3204]" stroked="f" strokeweight="1pt"/>
+              <v:rect w14:anchorId="373E7E3B" id="Rechteck 37" o:spid="_x0000_s1026" style="position:absolute;margin-left:528.45pt;margin-top:106.65pt;width:187.1pt;height:9.25pt;flip:x;z-index:251678208;visibility:visible;mso-wrap-style:square;mso-width-percent:0;mso-height-percent:0;mso-wrap-distance-left:9pt;mso-wrap-distance-top:0;mso-wrap-distance-right:9pt;mso-wrap-distance-bottom:0;mso-position-horizontal:absolute;mso-position-horizontal-relative:text;mso-position-vertical:absolute;mso-position-vertical-relative:text;mso-width-percent:0;mso-height-percent:0;mso-width-relative:margin;mso-height-relative:margin;v-text-anchor:middle" o:gfxdata="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" fillcolor="#9a33b2" stroked="f" strokeweight="1pt"/>
             </w:pict>
           </mc:Fallback>
         </mc:AlternateContent>
@@ -3175,6 +3203,9 @@
                         <a:prstGeom prst="rect">
                           <a:avLst/>
                         </a:prstGeom>
+                        <a:solidFill>
+                          <a:srgbClr val="9A33B2"/>
+                        </a:solidFill>
                         <a:ln>
                           <a:noFill/>
                         </a:ln>
@@ -3216,7 +3247,7 @@
           </mc:Choice>
           <mc:Fallback>
             <w:pict>
-              <v:rect w14:anchorId="7DD859D7" id="Rechteck 36" o:spid="_x0000_s1026" style="position:absolute;margin-left:528.65pt;margin-top:135.7pt;width:96.25pt;height:9.25pt;flip:x;z-index:251676160;visibility:visible;mso-wrap-style:square;mso-width-percent:0;mso-height-percent:0;mso-wrap-distance-left:9pt;mso-wrap-distance-top:0;mso-wrap-distance-right:9pt;mso-wrap-distance-bottom:0;mso-position-horizontal:absolute;mso-position-horizontal-relative:text;mso-position-vertical:absolute;mso-position-vertical-relative:text;mso-width-percent:0;mso-height-percent:0;mso-width-relative:margin;mso-height-relative:margin;v-text-anchor:middle" o:gfxdata="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" fillcolor="#5b9bd5 [3204]" stroked="f" strokeweight="1pt"/>
+              <v:rect w14:anchorId="09205515" id="Rechteck 36" o:spid="_x0000_s1026" style="position:absolute;margin-left:528.65pt;margin-top:135.7pt;width:96.25pt;height:9.25pt;flip:x;z-index:251676160;visibility:visible;mso-wrap-style:square;mso-width-percent:0;mso-height-percent:0;mso-wrap-distance-left:9pt;mso-wrap-distance-top:0;mso-wrap-distance-right:9pt;mso-wrap-distance-bottom:0;mso-position-horizontal:absolute;mso-position-horizontal-relative:text;mso-position-vertical:absolute;mso-position-vertical-relative:text;mso-width-percent:0;mso-height-percent:0;mso-width-relative:margin;mso-height-relative:margin;v-text-anchor:middle" o:gfxdata="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" fillcolor="#9a33b2" stroked="f" strokeweight="1pt"/>
             </w:pict>
           </mc:Fallback>
         </mc:AlternateContent>
@@ -4101,7 +4132,7 @@
           </mc:Choice>
           <mc:Fallback>
             <w:pict>
-              <v:rect w14:anchorId="424D12A9" id="Rechteck 33" o:spid="_x0000_s1026" style="position:absolute;margin-left:527.95pt;margin-top:498.05pt;width:235.15pt;height:9.25pt;z-index:251670016;visibility:visible;mso-wrap-style:square;mso-width-percent:0;mso-height-percent:0;mso-wrap-distance-left:9pt;mso-wrap-distance-top:0;mso-wrap-distance-right:9pt;mso-wrap-distance-bottom:0;mso-position-horizontal:absolute;mso-position-horizontal-relative:text;mso-position-vertical:absolute;mso-position-vertical-relative:text;mso-width-percent:0;mso-height-percent:0;mso-width-relative:margin;mso-height-relative:margin;v-text-anchor:middle" o:gfxdata="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" fillcolor="#e7e6e6 [3214]" stroked="f" strokeweight="1pt"/>
+              <v:rect w14:anchorId="354F0E98" id="Rechteck 33" o:spid="_x0000_s1026" style="position:absolute;margin-left:527.95pt;margin-top:498.05pt;width:235.15pt;height:9.25pt;z-index:251670016;visibility:visible;mso-wrap-style:square;mso-width-percent:0;mso-height-percent:0;mso-wrap-distance-left:9pt;mso-wrap-distance-top:0;mso-wrap-distance-right:9pt;mso-wrap-distance-bottom:0;mso-position-horizontal:absolute;mso-position-horizontal-relative:text;mso-position-vertical:absolute;mso-position-vertical-relative:text;mso-width-percent:0;mso-height-percent:0;mso-width-relative:margin;mso-height-relative:margin;v-text-anchor:middle" o:gfxdata="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" fillcolor="#e7e6e6 [3214]" stroked="f" strokeweight="1pt"/>
             </w:pict>
           </mc:Fallback>
         </mc:AlternateContent>
@@ -4182,7 +4213,7 @@
           </mc:Choice>
           <mc:Fallback>
             <w:pict>
-              <v:rect w14:anchorId="19B19C0C" id="Rechteck 30" o:spid="_x0000_s1026" style="position:absolute;margin-left:528.55pt;margin-top:468.1pt;width:235.15pt;height:9.25pt;z-index:251663872;visibility:visible;mso-wrap-style:square;mso-width-percent:0;mso-height-percent:0;mso-wrap-distance-left:9pt;mso-wrap-distance-top:0;mso-wrap-distance-right:9pt;mso-wrap-distance-bottom:0;mso-position-horizontal:absolute;mso-position-horizontal-relative:text;mso-position-vertical:absolute;mso-position-vertical-relative:text;mso-width-percent:0;mso-height-percent:0;mso-width-relative:margin;mso-height-relative:margin;v-text-anchor:middle" o:gfxdata="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" fillcolor="#e7e6e6 [3214]" stroked="f" strokeweight="1pt"/>
+              <v:rect w14:anchorId="2EBB7EAE" id="Rechteck 30" o:spid="_x0000_s1026" style="position:absolute;margin-left:528.55pt;margin-top:468.1pt;width:235.15pt;height:9.25pt;z-index:251663872;visibility:visible;mso-wrap-style:square;mso-width-percent:0;mso-height-percent:0;mso-wrap-distance-left:9pt;mso-wrap-distance-top:0;mso-wrap-distance-right:9pt;mso-wrap-distance-bottom:0;mso-position-horizontal:absolute;mso-position-horizontal-relative:text;mso-position-vertical:absolute;mso-position-vertical-relative:text;mso-width-percent:0;mso-height-percent:0;mso-width-relative:margin;mso-height-relative:margin;v-text-anchor:middle" o:gfxdata="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" fillcolor="#e7e6e6 [3214]" stroked="f" strokeweight="1pt"/>
             </w:pict>
           </mc:Fallback>
         </mc:AlternateContent>
@@ -4263,7 +4294,7 @@
           </mc:Choice>
           <mc:Fallback>
             <w:pict>
-              <v:rect w14:anchorId="07CACFFD" id="Rechteck 32" o:spid="_x0000_s1026" style="position:absolute;margin-left:528.1pt;margin-top:409.15pt;width:235.15pt;height:9.25pt;z-index:251667968;visibility:visible;mso-wrap-style:square;mso-width-percent:0;mso-height-percent:0;mso-wrap-distance-left:9pt;mso-wrap-distance-top:0;mso-wrap-distance-right:9pt;mso-wrap-distance-bottom:0;mso-position-horizontal:absolute;mso-position-horizontal-relative:text;mso-position-vertical:absolute;mso-position-vertical-relative:text;mso-width-percent:0;mso-height-percent:0;mso-width-relative:margin;mso-height-relative:margin;v-text-anchor:middle" o:gfxdata="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" fillcolor="#e7e6e6 [3214]" stroked="f" strokeweight="1pt"/>
+              <v:rect w14:anchorId="0A68EE6B" id="Rechteck 32" o:spid="_x0000_s1026" style="position:absolute;margin-left:528.1pt;margin-top:409.15pt;width:235.15pt;height:9.25pt;z-index:251667968;visibility:visible;mso-wrap-style:square;mso-width-percent:0;mso-height-percent:0;mso-wrap-distance-left:9pt;mso-wrap-distance-top:0;mso-wrap-distance-right:9pt;mso-wrap-distance-bottom:0;mso-position-horizontal:absolute;mso-position-horizontal-relative:text;mso-position-vertical:absolute;mso-position-vertical-relative:text;mso-width-percent:0;mso-height-percent:0;mso-width-relative:margin;mso-height-relative:margin;v-text-anchor:middle" o:gfxdata="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" fillcolor="#e7e6e6 [3214]" stroked="f" strokeweight="1pt"/>
             </w:pict>
           </mc:Fallback>
         </mc:AlternateContent>
@@ -4344,7 +4375,7 @@
           </mc:Choice>
           <mc:Fallback>
             <w:pict>
-              <v:rect w14:anchorId="6DC6BA8E" id="Rechteck 31" o:spid="_x0000_s1026" style="position:absolute;margin-left:528.5pt;margin-top:439pt;width:235.15pt;height:9.25pt;z-index:251665920;visibility:visible;mso-wrap-style:square;mso-width-percent:0;mso-height-percent:0;mso-wrap-distance-left:9pt;mso-wrap-distance-top:0;mso-wrap-distance-right:9pt;mso-wrap-distance-bottom:0;mso-position-horizontal:absolute;mso-position-horizontal-relative:text;mso-position-vertical:absolute;mso-position-vertical-relative:text;mso-width-percent:0;mso-height-percent:0;mso-width-relative:margin;mso-height-relative:margin;v-text-anchor:middle" o:gfxdata="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" fillcolor="#e7e6e6 [3214]" stroked="f" strokeweight="1pt"/>
+              <v:rect w14:anchorId="57819626" id="Rechteck 31" o:spid="_x0000_s1026" style="position:absolute;margin-left:528.5pt;margin-top:439pt;width:235.15pt;height:9.25pt;z-index:251665920;visibility:visible;mso-wrap-style:square;mso-width-percent:0;mso-height-percent:0;mso-wrap-distance-left:9pt;mso-wrap-distance-top:0;mso-wrap-distance-right:9pt;mso-wrap-distance-bottom:0;mso-position-horizontal:absolute;mso-position-horizontal-relative:text;mso-position-vertical:absolute;mso-position-vertical-relative:text;mso-width-percent:0;mso-height-percent:0;mso-width-relative:margin;mso-height-relative:margin;v-text-anchor:middle" o:gfxdata="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" fillcolor="#e7e6e6 [3214]" stroked="f" strokeweight="1pt"/>
             </w:pict>
           </mc:Fallback>
         </mc:AlternateContent>
@@ -4382,6 +4413,9 @@
                         <a:prstGeom prst="rect">
                           <a:avLst/>
                         </a:prstGeom>
+                        <a:solidFill>
+                          <a:srgbClr val="9A33B2"/>
+                        </a:solidFill>
                         <a:ln>
                           <a:noFill/>
                         </a:ln>
@@ -4423,7 +4457,7 @@
           </mc:Choice>
           <mc:Fallback>
             <w:pict>
-              <v:rect w14:anchorId="0455CF4F" id="Rechteck 29" o:spid="_x0000_s1026" style="position:absolute;margin-left:528.35pt;margin-top:165.8pt;width:87.15pt;height:9.25pt;flip:x;z-index:251661824;visibility:visible;mso-wrap-style:square;mso-width-percent:0;mso-height-percent:0;mso-wrap-distance-left:9pt;mso-wrap-distance-top:0;mso-wrap-distance-right:9pt;mso-wrap-distance-bottom:0;mso-position-horizontal:absolute;mso-position-horizontal-relative:text;mso-position-vertical:absolute;mso-position-vertical-relative:text;mso-width-percent:0;mso-height-percent:0;mso-width-relative:margin;mso-height-relative:margin;v-text-anchor:middle" o:gfxdata="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" fillcolor="#5b9bd5 [3204]" stroked="f" strokeweight="1pt"/>
+              <v:rect w14:anchorId="2084A05A" id="Rechteck 29" o:spid="_x0000_s1026" style="position:absolute;margin-left:528.35pt;margin-top:165.8pt;width:87.15pt;height:9.25pt;flip:x;z-index:251661824;visibility:visible;mso-wrap-style:square;mso-width-percent:0;mso-height-percent:0;mso-wrap-distance-left:9pt;mso-wrap-distance-top:0;mso-wrap-distance-right:9pt;mso-wrap-distance-bottom:0;mso-position-horizontal:absolute;mso-position-horizontal-relative:text;mso-position-vertical:absolute;mso-position-vertical-relative:text;mso-width-percent:0;mso-height-percent:0;mso-width-relative:margin;mso-height-relative:margin;v-text-anchor:middle" o:gfxdata="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" fillcolor="#9a33b2" stroked="f" strokeweight="1pt"/>
             </w:pict>
           </mc:Fallback>
         </mc:AlternateContent>
@@ -4504,7 +4538,7 @@
           </mc:Choice>
           <mc:Fallback>
             <w:pict>
-              <v:rect w14:anchorId="10970709" id="Rechteck 27" o:spid="_x0000_s1026" style="position:absolute;margin-left:527.65pt;margin-top:76.85pt;width:235.15pt;height:9.25pt;z-index:251655680;visibility:visible;mso-wrap-style:square;mso-width-percent:0;mso-height-percent:0;mso-wrap-distance-left:9pt;mso-wrap-distance-top:0;mso-wrap-distance-right:9pt;mso-wrap-distance-bottom:0;mso-position-horizontal:absolute;mso-position-horizontal-relative:text;mso-position-vertical:absolute;mso-position-vertical-relative:text;mso-width-percent:0;mso-height-percent:0;mso-width-relative:margin;mso-height-relative:margin;v-text-anchor:middle" o:gfxdata="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" fillcolor="#e7e6e6 [3214]" stroked="f" strokeweight="1pt"/>
+              <v:rect w14:anchorId="4593CFE4" id="Rechteck 27" o:spid="_x0000_s1026" style="position:absolute;margin-left:527.65pt;margin-top:76.85pt;width:235.15pt;height:9.25pt;z-index:251655680;visibility:visible;mso-wrap-style:square;mso-width-percent:0;mso-height-percent:0;mso-wrap-distance-left:9pt;mso-wrap-distance-top:0;mso-wrap-distance-right:9pt;mso-wrap-distance-bottom:0;mso-position-horizontal:absolute;mso-position-horizontal-relative:text;mso-position-vertical:absolute;mso-position-vertical-relative:text;mso-width-percent:0;mso-height-percent:0;mso-width-relative:margin;mso-height-relative:margin;v-text-anchor:middle" o:gfxdata="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" fillcolor="#e7e6e6 [3214]" stroked="f" strokeweight="1pt"/>
             </w:pict>
           </mc:Fallback>
         </mc:AlternateContent>
@@ -4585,7 +4619,7 @@
           </mc:Choice>
           <mc:Fallback>
             <w:pict>
-              <v:rect w14:anchorId="69CC136A" id="Rechteck 26" o:spid="_x0000_s1026" style="position:absolute;margin-left:528.05pt;margin-top:106.7pt;width:235.15pt;height:9.25pt;z-index:251653632;visibility:visible;mso-wrap-style:square;mso-width-percent:0;mso-height-percent:0;mso-wrap-distance-left:9pt;mso-wrap-distance-top:0;mso-wrap-distance-right:9pt;mso-wrap-distance-bottom:0;mso-position-horizontal:absolute;mso-position-horizontal-relative:text;mso-position-vertical:absolute;mso-position-vertical-relative:text;mso-width-percent:0;mso-height-percent:0;mso-width-relative:margin;mso-height-relative:margin;v-text-anchor:middle" o:gfxdata="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" fillcolor="#e7e6e6 [3214]" stroked="f" strokeweight="1pt"/>
+              <v:rect w14:anchorId="1E507314" id="Rechteck 26" o:spid="_x0000_s1026" style="position:absolute;margin-left:528.05pt;margin-top:106.7pt;width:235.15pt;height:9.25pt;z-index:251653632;visibility:visible;mso-wrap-style:square;mso-width-percent:0;mso-height-percent:0;mso-wrap-distance-left:9pt;mso-wrap-distance-top:0;mso-wrap-distance-right:9pt;mso-wrap-distance-bottom:0;mso-position-horizontal:absolute;mso-position-horizontal-relative:text;mso-position-vertical:absolute;mso-position-vertical-relative:text;mso-width-percent:0;mso-height-percent:0;mso-width-relative:margin;mso-height-relative:margin;v-text-anchor:middle" o:gfxdata="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" fillcolor="#e7e6e6 [3214]" stroked="f" strokeweight="1pt"/>
             </w:pict>
           </mc:Fallback>
         </mc:AlternateContent>
@@ -4666,7 +4700,7 @@
           </mc:Choice>
           <mc:Fallback>
             <w:pict>
-              <v:rect w14:anchorId="0147B247" id="Rechteck 6" o:spid="_x0000_s1026" style="position:absolute;margin-left:528.5pt;margin-top:135.8pt;width:235.15pt;height:9.25pt;z-index:251645440;visibility:visible;mso-wrap-style:square;mso-width-percent:0;mso-height-percent:0;mso-wrap-distance-left:9pt;mso-wrap-distance-top:0;mso-wrap-distance-right:9pt;mso-wrap-distance-bottom:0;mso-position-horizontal:absolute;mso-position-horizontal-relative:text;mso-position-vertical:absolute;mso-position-vertical-relative:text;mso-width-percent:0;mso-height-percent:0;mso-width-relative:margin;mso-height-relative:margin;v-text-anchor:middle" o:gfxdata="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" fillcolor="#e7e6e6 [3214]" stroked="f" strokeweight="1pt"/>
+              <v:rect w14:anchorId="60160F6C" id="Rechteck 6" o:spid="_x0000_s1026" style="position:absolute;margin-left:528.5pt;margin-top:135.8pt;width:235.15pt;height:9.25pt;z-index:251645440;visibility:visible;mso-wrap-style:square;mso-width-percent:0;mso-height-percent:0;mso-wrap-distance-left:9pt;mso-wrap-distance-top:0;mso-wrap-distance-right:9pt;mso-wrap-distance-bottom:0;mso-position-horizontal:absolute;mso-position-horizontal-relative:text;mso-position-vertical:absolute;mso-position-vertical-relative:text;mso-width-percent:0;mso-height-percent:0;mso-width-relative:margin;mso-height-relative:margin;v-text-anchor:middle" o:gfxdata="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" fillcolor="#e7e6e6 [3214]" stroked="f" strokeweight="1pt"/>
             </w:pict>
           </mc:Fallback>
         </mc:AlternateContent>
@@ -4747,7 +4781,7 @@
           </mc:Choice>
           <mc:Fallback>
             <w:pict>
-              <v:rect w14:anchorId="15ACF24E" id="Rechteck 18" o:spid="_x0000_s1026" style="position:absolute;margin-left:528.5pt;margin-top:166pt;width:235.15pt;height:9.25pt;z-index:251647488;visibility:visible;mso-wrap-style:square;mso-width-percent:0;mso-height-percent:0;mso-wrap-distance-left:9pt;mso-wrap-distance-top:0;mso-wrap-distance-right:9pt;mso-wrap-distance-bottom:0;mso-position-horizontal:absolute;mso-position-horizontal-relative:text;mso-position-vertical:absolute;mso-position-vertical-relative:text;mso-width-percent:0;mso-height-percent:0;mso-width-relative:margin;mso-height-relative:margin;v-text-anchor:middle" o:gfxdata="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" fillcolor="#e7e6e6 [3214]" stroked="f" strokeweight="1pt"/>
+              <v:rect w14:anchorId="1DA7621B" id="Rechteck 18" o:spid="_x0000_s1026" style="position:absolute;margin-left:528.5pt;margin-top:166pt;width:235.15pt;height:9.25pt;z-index:251647488;visibility:visible;mso-wrap-style:square;mso-width-percent:0;mso-height-percent:0;mso-wrap-distance-left:9pt;mso-wrap-distance-top:0;mso-wrap-distance-right:9pt;mso-wrap-distance-bottom:0;mso-position-horizontal:absolute;mso-position-horizontal-relative:text;mso-position-vertical:absolute;mso-position-vertical-relative:text;mso-width-percent:0;mso-height-percent:0;mso-width-relative:margin;mso-height-relative:margin;v-text-anchor:middle" o:gfxdata="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" fillcolor="#e7e6e6 [3214]" stroked="f" strokeweight="1pt"/>
             </w:pict>
           </mc:Fallback>
         </mc:AlternateContent>
@@ -4828,7 +4862,7 @@
           </mc:Choice>
           <mc:Fallback>
             <w:pict>
-              <v:rect w14:anchorId="20FE6E00" id="Rechteck 24" o:spid="_x0000_s1026" style="position:absolute;margin-left:528.5pt;margin-top:195.8pt;width:235.15pt;height:9.25pt;z-index:251649536;visibility:visible;mso-wrap-style:square;mso-width-percent:0;mso-height-percent:0;mso-wrap-distance-left:9pt;mso-wrap-distance-top:0;mso-wrap-distance-right:9pt;mso-wrap-distance-bottom:0;mso-position-horizontal:absolute;mso-position-horizontal-relative:text;mso-position-vertical:absolute;mso-position-vertical-relative:text;mso-width-percent:0;mso-height-percent:0;mso-width-relative:margin;mso-height-relative:margin;v-text-anchor:middle" o:gfxdata="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" fillcolor="#e7e6e6 [3214]" stroked="f" strokeweight="1pt"/>
+              <v:rect w14:anchorId="13389841" id="Rechteck 24" o:spid="_x0000_s1026" style="position:absolute;margin-left:528.5pt;margin-top:195.8pt;width:235.15pt;height:9.25pt;z-index:251649536;visibility:visible;mso-wrap-style:square;mso-width-percent:0;mso-height-percent:0;mso-wrap-distance-left:9pt;mso-wrap-distance-top:0;mso-wrap-distance-right:9pt;mso-wrap-distance-bottom:0;mso-position-horizontal:absolute;mso-position-horizontal-relative:text;mso-position-vertical:absolute;mso-position-vertical-relative:text;mso-width-percent:0;mso-height-percent:0;mso-width-relative:margin;mso-height-relative:margin;v-text-anchor:middle" o:gfxdata="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" fillcolor="#e7e6e6 [3214]" stroked="f" strokeweight="1pt"/>
             </w:pict>
           </mc:Fallback>
         </mc:AlternateContent>
@@ -4909,7 +4943,7 @@
           </mc:Choice>
           <mc:Fallback>
             <w:pict>
-              <v:rect w14:anchorId="27C38604" id="Rechteck 25" o:spid="_x0000_s1026" style="position:absolute;margin-left:528.5pt;margin-top:226pt;width:235.15pt;height:9.25pt;z-index:251651584;visibility:visible;mso-wrap-style:square;mso-width-percent:0;mso-height-percent:0;mso-wrap-distance-left:9pt;mso-wrap-distance-top:0;mso-wrap-distance-right:9pt;mso-wrap-distance-bottom:0;mso-position-horizontal:absolute;mso-position-horizontal-relative:text;mso-position-vertical:absolute;mso-position-vertical-relative:text;mso-width-percent:0;mso-height-percent:0;mso-width-relative:margin;mso-height-relative:margin;v-text-anchor:middle" o:gfxdata="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" fillcolor="#e7e6e6 [3214]" stroked="f" strokeweight="1pt"/>
+              <v:rect w14:anchorId="2DB0738D" id="Rechteck 25" o:spid="_x0000_s1026" style="position:absolute;margin-left:528.5pt;margin-top:226pt;width:235.15pt;height:9.25pt;z-index:251651584;visibility:visible;mso-wrap-style:square;mso-width-percent:0;mso-height-percent:0;mso-wrap-distance-left:9pt;mso-wrap-distance-top:0;mso-wrap-distance-right:9pt;mso-wrap-distance-bottom:0;mso-position-horizontal:absolute;mso-position-horizontal-relative:text;mso-position-vertical:absolute;mso-position-vertical-relative:text;mso-width-percent:0;mso-height-percent:0;mso-width-relative:margin;mso-height-relative:margin;v-text-anchor:middle" o:gfxdata="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" fillcolor="#e7e6e6 [3214]" stroked="f" strokeweight="1pt"/>
             </w:pict>
           </mc:Fallback>
         </mc:AlternateContent>
@@ -4964,14 +4998,14 @@
                           <w:p>
                             <w:pPr>
                               <w:rPr>
-                                <w:color w:val="5B9BD5" w:themeColor="accent1"/>
+                                <w:color w:val="9A33B2"/>
                                 <w:sz w:val="44"/>
                                 <w:szCs w:val="44"/>
                               </w:rPr>
                             </w:pPr>
                             <w:r>
                               <w:rPr>
-                                <w:color w:val="5B9BD5" w:themeColor="accent1"/>
+                                <w:color w:val="9A33B2"/>
                                 <w:sz w:val="44"/>
                                 <w:szCs w:val="44"/>
                               </w:rPr>
@@ -5003,14 +5037,14 @@
                     <w:p>
                       <w:pPr>
                         <w:rPr>
-                          <w:color w:val="5B9BD5" w:themeColor="accent1"/>
+                          <w:color w:val="9A33B2"/>
                           <w:sz w:val="44"/>
                           <w:szCs w:val="44"/>
                         </w:rPr>
                       </w:pPr>
                       <w:r>
                         <w:rPr>
-                          <w:color w:val="5B9BD5" w:themeColor="accent1"/>
+                          <w:color w:val="9A33B2"/>
                           <w:sz w:val="44"/>
                           <w:szCs w:val="44"/>
                         </w:rPr>
@@ -5075,19 +5109,21 @@
                           <w:p>
                             <w:pPr>
                               <w:rPr>
-                                <w:color w:val="5B9BD5" w:themeColor="accent1"/>
+                                <w:color w:val="9A33B2"/>
                                 <w:sz w:val="44"/>
                                 <w:szCs w:val="44"/>
                               </w:rPr>
                             </w:pPr>
-                            <w:r>
-                              <w:rPr>
-                                <w:color w:val="5B9BD5" w:themeColor="accent1"/>
+                            <w:bookmarkStart w:id="0" w:name="_GoBack"/>
+                            <w:r>
+                              <w:rPr>
+                                <w:color w:val="9A33B2"/>
                                 <w:sz w:val="44"/>
                                 <w:szCs w:val="44"/>
                               </w:rPr>
                               <w:t>Motivationen</w:t>
                             </w:r>
+                            <w:bookmarkEnd w:id="0"/>
                           </w:p>
                         </w:txbxContent>
                       </wps:txbx>
@@ -5114,19 +5150,21 @@
                     <w:p>
                       <w:pPr>
                         <w:rPr>
-                          <w:color w:val="5B9BD5" w:themeColor="accent1"/>
+                          <w:color w:val="9A33B2"/>
                           <w:sz w:val="44"/>
                           <w:szCs w:val="44"/>
                         </w:rPr>
                       </w:pPr>
-                      <w:r>
-                        <w:rPr>
-                          <w:color w:val="5B9BD5" w:themeColor="accent1"/>
+                      <w:bookmarkStart w:id="1" w:name="_GoBack"/>
+                      <w:r>
+                        <w:rPr>
+                          <w:color w:val="9A33B2"/>
                           <w:sz w:val="44"/>
                           <w:szCs w:val="44"/>
                         </w:rPr>
                         <w:t>Motivationen</w:t>
                       </w:r>
+                      <w:bookmarkEnd w:id="1"/>
                     </w:p>
                   </w:txbxContent>
                 </v:textbox>
@@ -5214,7 +5252,7 @@
           </mc:Choice>
           <mc:Fallback>
             <w:pict>
-              <v:rect w14:anchorId="07C4764F" id="Rechteck 21" o:spid="_x0000_s1026" style="position:absolute;margin-left:171.95pt;margin-top:297.3pt;width:313.2pt;height:211.55pt;z-index:251639296;visibility:visible;mso-wrap-style:square;mso-width-percent:0;mso-height-percent:0;mso-wrap-distance-left:9pt;mso-wrap-distance-top:0;mso-wrap-distance-right:9pt;mso-wrap-distance-bottom:0;mso-position-horizontal:absolute;mso-position-horizontal-relative:text;mso-position-vertical:absolute;mso-position-vertical-relative:text;mso-width-percent:0;mso-height-percent:0;mso-width-relative:margin;mso-height-relative:margin;v-text-anchor:middle" o:gfxdata="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" fillcolor="#f2f2f2 [3052]" stroked="f" strokeweight="1pt"/>
+              <v:rect w14:anchorId="23C1B912" id="Rechteck 21" o:spid="_x0000_s1026" style="position:absolute;margin-left:171.95pt;margin-top:297.3pt;width:313.2pt;height:211.55pt;z-index:251639296;visibility:visible;mso-wrap-style:square;mso-width-percent:0;mso-height-percent:0;mso-wrap-distance-left:9pt;mso-wrap-distance-top:0;mso-wrap-distance-right:9pt;mso-wrap-distance-bottom:0;mso-position-horizontal:absolute;mso-position-horizontal-relative:text;mso-position-vertical:absolute;mso-position-vertical-relative:text;mso-width-percent:0;mso-height-percent:0;mso-width-relative:margin;mso-height-relative:margin;v-text-anchor:middle" o:gfxdata="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" fillcolor="#f2f2f2 [3052]" stroked="f" strokeweight="1pt"/>
             </w:pict>
           </mc:Fallback>
         </mc:AlternateContent>
@@ -5252,6 +5290,9 @@
                         <a:prstGeom prst="rect">
                           <a:avLst/>
                         </a:prstGeom>
+                        <a:solidFill>
+                          <a:srgbClr val="9A33B2"/>
+                        </a:solidFill>
                         <a:ln>
                           <a:noFill/>
                         </a:ln>
@@ -5293,7 +5334,7 @@
           </mc:Choice>
           <mc:Fallback>
             <w:pict>
-              <v:rect w14:anchorId="02E3FF48" id="Rechteck 20" o:spid="_x0000_s1026" style="position:absolute;margin-left:42.55pt;margin-top:436.75pt;width:9.25pt;height:9.25pt;flip:x;z-index:251637248;visibility:visible;mso-wrap-style:square;mso-width-percent:0;mso-height-percent:0;mso-wrap-distance-left:9pt;mso-wrap-distance-top:0;mso-wrap-distance-right:9pt;mso-wrap-distance-bottom:0;mso-position-horizontal:absolute;mso-position-horizontal-relative:text;mso-position-vertical:absolute;mso-position-vertical-relative:text;mso-width-percent:0;mso-height-percent:0;mso-width-relative:margin;mso-height-relative:margin;v-text-anchor:middle" o:gfxdata="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" fillcolor="#5b9bd5 [3204]" stroked="f" strokeweight="1pt"/>
+              <v:rect w14:anchorId="2AECACB9" id="Rechteck 20" o:spid="_x0000_s1026" style="position:absolute;margin-left:42.55pt;margin-top:436.75pt;width:9.25pt;height:9.25pt;flip:x;z-index:251637248;visibility:visible;mso-wrap-style:square;mso-width-percent:0;mso-height-percent:0;mso-wrap-distance-left:9pt;mso-wrap-distance-top:0;mso-wrap-distance-right:9pt;mso-wrap-distance-bottom:0;mso-position-horizontal:absolute;mso-position-horizontal-relative:text;mso-position-vertical:absolute;mso-position-vertical-relative:text;mso-width-percent:0;mso-height-percent:0;mso-width-relative:margin;mso-height-relative:margin;v-text-anchor:middle" o:gfxdata="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" fillcolor="#9a33b2" stroked="f" strokeweight="1pt"/>
             </w:pict>
           </mc:Fallback>
         </mc:AlternateContent>
@@ -5331,6 +5372,9 @@
                         <a:prstGeom prst="rect">
                           <a:avLst/>
                         </a:prstGeom>
+                        <a:solidFill>
+                          <a:srgbClr val="9A33B2"/>
+                        </a:solidFill>
                         <a:ln>
                           <a:noFill/>
                         </a:ln>
@@ -5372,7 +5416,7 @@
           </mc:Choice>
           <mc:Fallback>
             <w:pict>
-              <v:rect w14:anchorId="656230E3" id="Rechteck 19" o:spid="_x0000_s1026" style="position:absolute;margin-left:8.25pt;margin-top:406.6pt;width:9.25pt;height:9.25pt;flip:x;z-index:251635200;visibility:visible;mso-wrap-style:square;mso-width-percent:0;mso-height-percent:0;mso-wrap-distance-left:9pt;mso-wrap-distance-top:0;mso-wrap-distance-right:9pt;mso-wrap-distance-bottom:0;mso-position-horizontal:absolute;mso-position-horizontal-relative:text;mso-position-vertical:absolute;mso-position-vertical-relative:text;mso-width-percent:0;mso-height-percent:0;mso-width-relative:margin;mso-height-relative:margin;v-text-anchor:middle" o:gfxdata="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" fillcolor="#5b9bd5 [3204]" stroked="f" strokeweight="1pt"/>
+              <v:rect w14:anchorId="160573DA" id="Rechteck 19" o:spid="_x0000_s1026" style="position:absolute;margin-left:8.25pt;margin-top:406.6pt;width:9.25pt;height:9.25pt;flip:x;z-index:251635200;visibility:visible;mso-wrap-style:square;mso-width-percent:0;mso-height-percent:0;mso-wrap-distance-left:9pt;mso-wrap-distance-top:0;mso-wrap-distance-right:9pt;mso-wrap-distance-bottom:0;mso-position-horizontal:absolute;mso-position-horizontal-relative:text;mso-position-vertical:absolute;mso-position-vertical-relative:text;mso-width-percent:0;mso-height-percent:0;mso-width-relative:margin;mso-height-relative:margin;v-text-anchor:middle" o:gfxdata="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" fillcolor="#9a33b2" stroked="f" strokeweight="1pt"/>
             </w:pict>
           </mc:Fallback>
         </mc:AlternateContent>
@@ -5871,7 +5915,7 @@
           </mc:Choice>
           <mc:Fallback>
             <w:pict>
-              <v:rect w14:anchorId="09D8AD7D" id="Rechteck 14" o:spid="_x0000_s1026" style="position:absolute;margin-left:-43.05pt;margin-top:496.7pt;width:171.5pt;height:9.3pt;z-index:251627008;visibility:visible;mso-wrap-style:square;mso-width-percent:0;mso-height-percent:0;mso-wrap-distance-left:9pt;mso-wrap-distance-top:0;mso-wrap-distance-right:9pt;mso-wrap-distance-bottom:0;mso-position-horizontal:absolute;mso-position-horizontal-relative:text;mso-position-vertical:absolute;mso-position-vertical-relative:text;mso-width-percent:0;mso-height-percent:0;mso-width-relative:margin;mso-height-relative:margin;v-text-anchor:middle" o:gfxdata="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" fillcolor="#e7e6e6 [3214]" stroked="f" strokeweight="1pt"/>
+              <v:rect w14:anchorId="045BF171" id="Rechteck 14" o:spid="_x0000_s1026" style="position:absolute;margin-left:-43.05pt;margin-top:496.7pt;width:171.5pt;height:9.3pt;z-index:251627008;visibility:visible;mso-wrap-style:square;mso-width-percent:0;mso-height-percent:0;mso-wrap-distance-left:9pt;mso-wrap-distance-top:0;mso-wrap-distance-right:9pt;mso-wrap-distance-bottom:0;mso-position-horizontal:absolute;mso-position-horizontal-relative:text;mso-position-vertical:absolute;mso-position-vertical-relative:text;mso-width-percent:0;mso-height-percent:0;mso-width-relative:margin;mso-height-relative:margin;v-text-anchor:middle" o:gfxdata="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" fillcolor="#e7e6e6 [3214]" stroked="f" strokeweight="1pt"/>
             </w:pict>
           </mc:Fallback>
         </mc:AlternateContent>
@@ -5952,7 +5996,7 @@
           </mc:Choice>
           <mc:Fallback>
             <w:pict>
-              <v:rect w14:anchorId="2C2FEDD6" id="Rechteck 13" o:spid="_x0000_s1026" style="position:absolute;margin-left:-43.05pt;margin-top:466.65pt;width:171.5pt;height:9.3pt;z-index:251624960;visibility:visible;mso-wrap-style:square;mso-width-percent:0;mso-height-percent:0;mso-wrap-distance-left:9pt;mso-wrap-distance-top:0;mso-wrap-distance-right:9pt;mso-wrap-distance-bottom:0;mso-position-horizontal:absolute;mso-position-horizontal-relative:text;mso-position-vertical:absolute;mso-position-vertical-relative:text;mso-width-percent:0;mso-height-percent:0;mso-width-relative:margin;mso-height-relative:margin;v-text-anchor:middle" o:gfxdata="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" fillcolor="#e7e6e6 [3214]" stroked="f" strokeweight="1pt"/>
+              <v:rect w14:anchorId="257D5ECC" id="Rechteck 13" o:spid="_x0000_s1026" style="position:absolute;margin-left:-43.05pt;margin-top:466.65pt;width:171.5pt;height:9.3pt;z-index:251624960;visibility:visible;mso-wrap-style:square;mso-width-percent:0;mso-height-percent:0;mso-wrap-distance-left:9pt;mso-wrap-distance-top:0;mso-wrap-distance-right:9pt;mso-wrap-distance-bottom:0;mso-position-horizontal:absolute;mso-position-horizontal-relative:text;mso-position-vertical:absolute;mso-position-vertical-relative:text;mso-width-percent:0;mso-height-percent:0;mso-width-relative:margin;mso-height-relative:margin;v-text-anchor:middle" o:gfxdata="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" fillcolor="#e7e6e6 [3214]" stroked="f" strokeweight="1pt"/>
             </w:pict>
           </mc:Fallback>
         </mc:AlternateContent>
@@ -6033,7 +6077,7 @@
           </mc:Choice>
           <mc:Fallback>
             <w:pict>
-              <v:rect w14:anchorId="7DA3FDEC" id="Rechteck 12" o:spid="_x0000_s1026" style="position:absolute;margin-left:-43.05pt;margin-top:436.75pt;width:171.5pt;height:9.3pt;z-index:251622912;visibility:visible;mso-wrap-style:square;mso-width-percent:0;mso-height-percent:0;mso-wrap-distance-left:9pt;mso-wrap-distance-top:0;mso-wrap-distance-right:9pt;mso-wrap-distance-bottom:0;mso-position-horizontal:absolute;mso-position-horizontal-relative:text;mso-position-vertical:absolute;mso-position-vertical-relative:text;mso-width-percent:0;mso-height-percent:0;mso-width-relative:margin;mso-height-relative:margin;v-text-anchor:middle" o:gfxdata="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" fillcolor="#e7e6e6 [3214]" stroked="f" strokeweight="1pt"/>
+              <v:rect w14:anchorId="511D2B19" id="Rechteck 12" o:spid="_x0000_s1026" style="position:absolute;margin-left:-43.05pt;margin-top:436.75pt;width:171.5pt;height:9.3pt;z-index:251622912;visibility:visible;mso-wrap-style:square;mso-width-percent:0;mso-height-percent:0;mso-wrap-distance-left:9pt;mso-wrap-distance-top:0;mso-wrap-distance-right:9pt;mso-wrap-distance-bottom:0;mso-position-horizontal:absolute;mso-position-horizontal-relative:text;mso-position-vertical:absolute;mso-position-vertical-relative:text;mso-width-percent:0;mso-height-percent:0;mso-width-relative:margin;mso-height-relative:margin;v-text-anchor:middle" o:gfxdata="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" fillcolor="#e7e6e6 [3214]" stroked="f" strokeweight="1pt"/>
             </w:pict>
           </mc:Fallback>
         </mc:AlternateContent>
@@ -6114,7 +6158,7 @@
           </mc:Choice>
           <mc:Fallback>
             <w:pict>
-              <v:rect w14:anchorId="0BCEA473" id="Rechteck 11" o:spid="_x0000_s1026" style="position:absolute;margin-left:-43.05pt;margin-top:406.65pt;width:171.55pt;height:9.3pt;z-index:251620864;visibility:visible;mso-wrap-style:square;mso-width-percent:0;mso-height-percent:0;mso-wrap-distance-left:9pt;mso-wrap-distance-top:0;mso-wrap-distance-right:9pt;mso-wrap-distance-bottom:0;mso-position-horizontal:absolute;mso-position-horizontal-relative:text;mso-position-vertical:absolute;mso-position-vertical-relative:text;mso-width-percent:0;mso-height-percent:0;mso-width-relative:margin;mso-height-relative:margin;v-text-anchor:middle" o:gfxdata="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" fillcolor="#e7e6e6 [3214]" stroked="f" strokeweight="1pt"/>
+              <v:rect w14:anchorId="734A4944" id="Rechteck 11" o:spid="_x0000_s1026" style="position:absolute;margin-left:-43.05pt;margin-top:406.65pt;width:171.55pt;height:9.3pt;z-index:251620864;visibility:visible;mso-wrap-style:square;mso-width-percent:0;mso-height-percent:0;mso-wrap-distance-left:9pt;mso-wrap-distance-top:0;mso-wrap-distance-right:9pt;mso-wrap-distance-bottom:0;mso-position-horizontal:absolute;mso-position-horizontal-relative:text;mso-position-vertical:absolute;mso-position-vertical-relative:text;mso-width-percent:0;mso-height-percent:0;mso-width-relative:margin;mso-height-relative:margin;v-text-anchor:middle" o:gfxdata="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" fillcolor="#e7e6e6 [3214]" stroked="f" strokeweight="1pt"/>
             </w:pict>
           </mc:Fallback>
         </mc:AlternateContent>
@@ -6169,14 +6213,14 @@
                           <w:p>
                             <w:pPr>
                               <w:rPr>
-                                <w:color w:val="5B9BD5" w:themeColor="accent1"/>
+                                <w:color w:val="9A33B2"/>
                                 <w:sz w:val="44"/>
                                 <w:szCs w:val="44"/>
                               </w:rPr>
                             </w:pPr>
                             <w:r>
                               <w:rPr>
-                                <w:color w:val="5B9BD5" w:themeColor="accent1"/>
+                                <w:color w:val="9A33B2"/>
                                 <w:sz w:val="44"/>
                                 <w:szCs w:val="44"/>
                               </w:rPr>
@@ -6208,14 +6252,14 @@
                     <w:p>
                       <w:pPr>
                         <w:rPr>
-                          <w:color w:val="5B9BD5" w:themeColor="accent1"/>
+                          <w:color w:val="9A33B2"/>
                           <w:sz w:val="44"/>
                           <w:szCs w:val="44"/>
                         </w:rPr>
                       </w:pPr>
                       <w:r>
                         <w:rPr>
-                          <w:color w:val="5B9BD5" w:themeColor="accent1"/>
+                          <w:color w:val="9A33B2"/>
                           <w:sz w:val="44"/>
                           <w:szCs w:val="44"/>
                         </w:rPr>
@@ -6247,7 +6291,7 @@
                   <wp:posOffset>2825115</wp:posOffset>
                 </wp:positionV>
                 <wp:extent cx="2317750" cy="500380"/>
-                <wp:effectExtent l="0" t="0" r="0" b="0"/>
+                <wp:effectExtent l="0" t="0" r="6350" b="0"/>
                 <wp:wrapSquare wrapText="bothSides"/>
                 <wp:docPr id="217" name="Textfeld 2"/>
                 <wp:cNvGraphicFramePr>
@@ -6267,7 +6311,9 @@
                         <a:prstGeom prst="rect">
                           <a:avLst/>
                         </a:prstGeom>
-                        <a:noFill/>
+                        <a:solidFill>
+                          <a:srgbClr val="9A33B2"/>
+                        </a:solidFill>
                         <a:ln w="9525">
                           <a:noFill/>
                           <a:miter lim="800000"/>
@@ -6316,7 +6362,7 @@
           </mc:Choice>
           <mc:Fallback>
             <w:pict>
-              <v:shape id="_x0000_s1042" type="#_x0000_t202" style="position:absolute;margin-left:-49.9pt;margin-top:222.45pt;width:182.5pt;height:39.4pt;z-index:251610624;visibility:visible;mso-wrap-style:square;mso-width-percent:0;mso-height-percent:0;mso-wrap-distance-left:9pt;mso-wrap-distance-top:3.6pt;mso-wrap-distance-right:9pt;mso-wrap-distance-bottom:3.6pt;mso-position-horizontal:absolute;mso-position-horizontal-relative:text;mso-position-vertical:absolute;mso-position-vertical-relative:text;mso-width-percent:0;mso-height-percent:0;mso-width-relative:margin;mso-height-relative:margin;v-text-anchor:top" o:gfxdata="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" filled="f" stroked="f">
+              <v:shape id="_x0000_s1042" type="#_x0000_t202" style="position:absolute;margin-left:-49.9pt;margin-top:222.45pt;width:182.5pt;height:39.4pt;z-index:251610624;visibility:visible;mso-wrap-style:square;mso-width-percent:0;mso-height-percent:0;mso-wrap-distance-left:9pt;mso-wrap-distance-top:3.6pt;mso-wrap-distance-right:9pt;mso-wrap-distance-bottom:3.6pt;mso-position-horizontal:absolute;mso-position-horizontal-relative:text;mso-position-vertical:absolute;mso-position-vertical-relative:text;mso-width-percent:0;mso-height-percent:0;mso-width-relative:margin;mso-height-relative:margin;v-text-anchor:top" o:gfxdata="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" fillcolor="#9a33b2" stroked="f">
                 <v:textbox>
                   <w:txbxContent>
                     <w:p>
@@ -6422,7 +6468,7 @@
           </mc:Choice>
           <mc:Fallback>
             <w:pict>
-              <v:rect w14:anchorId="0A07FD76" id="Rechteck 4" o:spid="_x0000_s1026" style="position:absolute;margin-left:-49.9pt;margin-top:222.45pt;width:182.5pt;height:39.45pt;z-index:251608576;visibility:visible;mso-wrap-style:square;mso-width-percent:0;mso-height-percent:0;mso-wrap-distance-left:9pt;mso-wrap-distance-top:0;mso-wrap-distance-right:9pt;mso-wrap-distance-bottom:0;mso-position-horizontal:absolute;mso-position-horizontal-relative:text;mso-position-vertical:absolute;mso-position-vertical-relative:text;mso-width-percent:0;mso-height-percent:0;mso-width-relative:margin;mso-height-relative:margin;v-text-anchor:middle" o:gfxdata="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" fillcolor="#5b9bd5 [3204]" strokecolor="black [3213]" strokeweight="1pt"/>
+              <v:rect w14:anchorId="0F458CCA" id="Rechteck 4" o:spid="_x0000_s1026" style="position:absolute;margin-left:-49.9pt;margin-top:222.45pt;width:182.5pt;height:39.45pt;z-index:251608576;visibility:visible;mso-wrap-style:square;mso-width-percent:0;mso-height-percent:0;mso-wrap-distance-left:9pt;mso-wrap-distance-top:0;mso-wrap-distance-right:9pt;mso-wrap-distance-bottom:0;mso-position-horizontal:absolute;mso-position-horizontal-relative:text;mso-position-vertical:absolute;mso-position-vertical-relative:text;mso-width-percent:0;mso-height-percent:0;mso-width-relative:margin;mso-height-relative:margin;v-text-anchor:middle" o:gfxdata="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" fillcolor="#5b9bd5 [3204]" strokecolor="black [3213]" strokeweight="1pt"/>
             </w:pict>
           </mc:Fallback>
         </mc:AlternateContent>
@@ -6460,6 +6506,9 @@
                         <a:prstGeom prst="rect">
                           <a:avLst/>
                         </a:prstGeom>
+                        <a:solidFill>
+                          <a:srgbClr val="9A33B2"/>
+                        </a:solidFill>
                         <a:ln>
                           <a:solidFill>
                             <a:schemeClr val="tx1"/>
@@ -6499,7 +6548,7 @@
           </mc:Choice>
           <mc:Fallback>
             <w:pict>
-              <v:rect w14:anchorId="61E69E6C" id="Rechteck 2" o:spid="_x0000_s1026" style="position:absolute;margin-left:-80.55pt;margin-top:-31.4pt;width:852.7pt;height:52.6pt;z-index:251604480;visibility:visible;mso-wrap-style:square;mso-width-percent:0;mso-wrap-distance-left:9pt;mso-wrap-distance-top:0;mso-wrap-distance-right:9pt;mso-wrap-distance-bottom:0;mso-position-horizontal:absolute;mso-position-horizontal-relative:text;mso-position-vertical:absolute;mso-position-vertical-relative:text;mso-width-percent:0;mso-width-relative:margin;v-text-anchor:middle" o:gfxdata="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" fillcolor="#5b9bd5 [3204]" strokecolor="black [3213]" strokeweight="1pt"/>
+              <v:rect w14:anchorId="77429102" id="Rechteck 2" o:spid="_x0000_s1026" style="position:absolute;margin-left:-80.55pt;margin-top:-31.4pt;width:852.7pt;height:52.6pt;z-index:251604480;visibility:visible;mso-wrap-style:square;mso-width-percent:0;mso-wrap-distance-left:9pt;mso-wrap-distance-top:0;mso-wrap-distance-right:9pt;mso-wrap-distance-bottom:0;mso-position-horizontal:absolute;mso-position-horizontal-relative:text;mso-position-vertical:absolute;mso-position-vertical-relative:text;mso-width-percent:0;mso-width-relative:margin;v-text-anchor:middle" o:gfxdata="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" fillcolor="#9a33b2" strokecolor="black [3213]" strokeweight="1pt"/>
             </w:pict>
           </mc:Fallback>
         </mc:AlternateContent>
@@ -6578,7 +6627,7 @@
           </mc:Choice>
           <mc:Fallback>
             <w:pict>
-              <v:rect w14:anchorId="2B38F115" id="Rechteck 1" o:spid="_x0000_s1026" style="position:absolute;margin-left:-49.9pt;margin-top:29.95pt;width:182.5pt;height:185pt;z-index:251602432;visibility:visible;mso-wrap-style:square;mso-wrap-distance-left:9pt;mso-wrap-distance-top:0;mso-wrap-distance-right:9pt;mso-wrap-distance-bottom:0;mso-position-horizontal:absolute;mso-position-horizontal-relative:text;mso-position-vertical:absolute;mso-position-vertical-relative:text;v-text-anchor:middle" o:gfxdata="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" fillcolor="#d8d8d8 [2732]" strokecolor="black [3213]" strokeweight="1pt"/>
+              <v:rect w14:anchorId="0D1F8D52" id="Rechteck 1" o:spid="_x0000_s1026" style="position:absolute;margin-left:-49.9pt;margin-top:29.95pt;width:182.5pt;height:185pt;z-index:251602432;visibility:visible;mso-wrap-style:square;mso-wrap-distance-left:9pt;mso-wrap-distance-top:0;mso-wrap-distance-right:9pt;mso-wrap-distance-bottom:0;mso-position-horizontal:absolute;mso-position-horizontal-relative:text;mso-position-vertical:absolute;mso-position-vertical-relative:text;v-text-anchor:middle" o:gfxdata="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" fillcolor="#d8d8d8 [2732]" strokecolor="black [3213]" strokeweight="1pt"/>
             </w:pict>
           </mc:Fallback>
         </mc:AlternateContent>
@@ -6595,7 +6644,7 @@
 </file>
 
 <file path=word/endnotes.xml><?xml version="1.0" encoding="utf-8"?>
-<w:endnotes xmlns:wpc="http://schemas.microsoft.com/office/word/2010/wordprocessingCanvas" xmlns:mc="http://schemas.openxmlformats.org/markup-compatibility/2006" xmlns:o="urn:schemas-microsoft-com:office:office" xmlns:r="http://schemas.openxmlformats.org/officeDocument/2006/relationships" xmlns:m="http://schemas.openxmlformats.org/officeDocument/2006/math" xmlns:v="urn:schemas-microsoft-com:vml" xmlns:wp14="http://schemas.microsoft.com/office/word/2010/wordprocessingDrawing" xmlns:wp="http://schemas.openxmlformats.org/drawingml/2006/wordprocessingDrawing" xmlns:w10="urn:schemas-microsoft-com:office:word" xmlns:w="http://schemas.openxmlformats.org/wordprocessingml/2006/main" xmlns:w14="http://schemas.microsoft.com/office/word/2010/wordml" xmlns:w15="http://schemas.microsoft.com/office/word/2012/wordml" xmlns:wpg="http://schemas.microsoft.com/office/word/2010/wordprocessingGroup" xmlns:wpi="http://schemas.microsoft.com/office/word/2010/wordprocessingInk" xmlns:wne="http://schemas.microsoft.com/office/word/2006/wordml" xmlns:wps="http://schemas.microsoft.com/office/word/2010/wordprocessingShape" mc:Ignorable="w14 w15 wp14">
+<w:endnotes xmlns:wpc="http://schemas.microsoft.com/office/word/2010/wordprocessingCanvas" xmlns:cx="http://schemas.microsoft.com/office/drawing/2014/chartex" xmlns:cx1="http://schemas.microsoft.com/office/drawing/2015/9/8/chartex" xmlns:mc="http://schemas.openxmlformats.org/markup-compatibility/2006" xmlns:o="urn:schemas-microsoft-com:office:office" xmlns:r="http://schemas.openxmlformats.org/officeDocument/2006/relationships" xmlns:m="http://schemas.openxmlformats.org/officeDocument/2006/math" xmlns:v="urn:schemas-microsoft-com:vml" xmlns:wp14="http://schemas.microsoft.com/office/word/2010/wordprocessingDrawing" xmlns:wp="http://schemas.openxmlformats.org/drawingml/2006/wordprocessingDrawing" xmlns:w10="urn:schemas-microsoft-com:office:word" xmlns:w="http://schemas.openxmlformats.org/wordprocessingml/2006/main" xmlns:w14="http://schemas.microsoft.com/office/word/2010/wordml" xmlns:w15="http://schemas.microsoft.com/office/word/2012/wordml" xmlns:w16se="http://schemas.microsoft.com/office/word/2015/wordml/symex" xmlns:wpg="http://schemas.microsoft.com/office/word/2010/wordprocessingGroup" xmlns:wpi="http://schemas.microsoft.com/office/word/2010/wordprocessingInk" xmlns:wne="http://schemas.microsoft.com/office/word/2006/wordml" xmlns:wps="http://schemas.microsoft.com/office/word/2010/wordprocessingShape" mc:Ignorable="w14 w15 w16se wp14">
   <w:endnote w:type="separator" w:id="-1">
     <w:p>
       <w:pPr>
@@ -6620,7 +6669,7 @@
 </file>
 
 <file path=word/footnotes.xml><?xml version="1.0" encoding="utf-8"?>
-<w:footnotes xmlns:wpc="http://schemas.microsoft.com/office/word/2010/wordprocessingCanvas" xmlns:mc="http://schemas.openxmlformats.org/markup-compatibility/2006" xmlns:o="urn:schemas-microsoft-com:office:office" xmlns:r="http://schemas.openxmlformats.org/officeDocument/2006/relationships" xmlns:m="http://schemas.openxmlformats.org/officeDocument/2006/math" xmlns:v="urn:schemas-microsoft-com:vml" xmlns:wp14="http://schemas.microsoft.com/office/word/2010/wordprocessingDrawing" xmlns:wp="http://schemas.openxmlformats.org/drawingml/2006/wordprocessingDrawing" xmlns:w10="urn:schemas-microsoft-com:office:word" xmlns:w="http://schemas.openxmlformats.org/wordprocessingml/2006/main" xmlns:w14="http://schemas.microsoft.com/office/word/2010/wordml" xmlns:w15="http://schemas.microsoft.com/office/word/2012/wordml" xmlns:wpg="http://schemas.microsoft.com/office/word/2010/wordprocessingGroup" xmlns:wpi="http://schemas.microsoft.com/office/word/2010/wordprocessingInk" xmlns:wne="http://schemas.microsoft.com/office/word/2006/wordml" xmlns:wps="http://schemas.microsoft.com/office/word/2010/wordprocessingShape" mc:Ignorable="w14 w15 wp14">
+<w:footnotes xmlns:wpc="http://schemas.microsoft.com/office/word/2010/wordprocessingCanvas" xmlns:cx="http://schemas.microsoft.com/office/drawing/2014/chartex" xmlns:cx1="http://schemas.microsoft.com/office/drawing/2015/9/8/chartex" xmlns:mc="http://schemas.openxmlformats.org/markup-compatibility/2006" xmlns:o="urn:schemas-microsoft-com:office:office" xmlns:r="http://schemas.openxmlformats.org/officeDocument/2006/relationships" xmlns:m="http://schemas.openxmlformats.org/officeDocument/2006/math" xmlns:v="urn:schemas-microsoft-com:vml" xmlns:wp14="http://schemas.microsoft.com/office/word/2010/wordprocessingDrawing" xmlns:wp="http://schemas.openxmlformats.org/drawingml/2006/wordprocessingDrawing" xmlns:w10="urn:schemas-microsoft-com:office:word" xmlns:w="http://schemas.openxmlformats.org/wordprocessingml/2006/main" xmlns:w14="http://schemas.microsoft.com/office/word/2010/wordml" xmlns:w15="http://schemas.microsoft.com/office/word/2012/wordml" xmlns:w16se="http://schemas.microsoft.com/office/word/2015/wordml/symex" xmlns:wpg="http://schemas.microsoft.com/office/word/2010/wordprocessingGroup" xmlns:wpi="http://schemas.microsoft.com/office/word/2010/wordprocessingInk" xmlns:wne="http://schemas.microsoft.com/office/word/2006/wordml" xmlns:wps="http://schemas.microsoft.com/office/word/2010/wordprocessingShape" mc:Ignorable="w14 w15 w16se wp14">
   <w:footnote w:type="separator" w:id="-1">
     <w:p>
       <w:pPr>
@@ -6645,8 +6694,8 @@
 </file>
 
 <file path=word/numbering.xml><?xml version="1.0" encoding="utf-8"?>
-<w:numbering xmlns:wpc="http://schemas.microsoft.com/office/word/2010/wordprocessingCanvas" xmlns:mc="http://schemas.openxmlformats.org/markup-compatibility/2006" xmlns:o="urn:schemas-microsoft-com:office:office" xmlns:r="http://schemas.openxmlformats.org/officeDocument/2006/relationships" xmlns:m="http://schemas.openxmlformats.org/officeDocument/2006/math" xmlns:v="urn:schemas-microsoft-com:vml" xmlns:wp14="http://schemas.microsoft.com/office/word/2010/wordprocessingDrawing" xmlns:wp="http://schemas.openxmlformats.org/drawingml/2006/wordprocessingDrawing" xmlns:w10="urn:schemas-microsoft-com:office:word" xmlns:w="http://schemas.openxmlformats.org/wordprocessingml/2006/main" xmlns:w14="http://schemas.microsoft.com/office/word/2010/wordml" xmlns:w15="http://schemas.microsoft.com/office/word/2012/wordml" xmlns:wpg="http://schemas.microsoft.com/office/word/2010/wordprocessingGroup" xmlns:wpi="http://schemas.microsoft.com/office/word/2010/wordprocessingInk" xmlns:wne="http://schemas.microsoft.com/office/word/2006/wordml" xmlns:wps="http://schemas.microsoft.com/office/word/2010/wordprocessingShape" mc:Ignorable="w14 w15 wp14">
-  <w:abstractNum w:abstractNumId="0">
+<w:numbering xmlns:wpc="http://schemas.microsoft.com/office/word/2010/wordprocessingCanvas" xmlns:cx="http://schemas.microsoft.com/office/drawing/2014/chartex" xmlns:cx1="http://schemas.microsoft.com/office/drawing/2015/9/8/chartex" xmlns:mc="http://schemas.openxmlformats.org/markup-compatibility/2006" xmlns:o="urn:schemas-microsoft-com:office:office" xmlns:r="http://schemas.openxmlformats.org/officeDocument/2006/relationships" xmlns:m="http://schemas.openxmlformats.org/officeDocument/2006/math" xmlns:v="urn:schemas-microsoft-com:vml" xmlns:wp14="http://schemas.microsoft.com/office/word/2010/wordprocessingDrawing" xmlns:wp="http://schemas.openxmlformats.org/drawingml/2006/wordprocessingDrawing" xmlns:w10="urn:schemas-microsoft-com:office:word" xmlns:w="http://schemas.openxmlformats.org/wordprocessingml/2006/main" xmlns:w14="http://schemas.microsoft.com/office/word/2010/wordml" xmlns:w15="http://schemas.microsoft.com/office/word/2012/wordml" xmlns:w16se="http://schemas.microsoft.com/office/word/2015/wordml/symex" xmlns:wpg="http://schemas.microsoft.com/office/word/2010/wordprocessingGroup" xmlns:wpi="http://schemas.microsoft.com/office/word/2010/wordprocessingInk" xmlns:wne="http://schemas.microsoft.com/office/word/2006/wordml" xmlns:wps="http://schemas.microsoft.com/office/word/2010/wordprocessingShape" mc:Ignorable="w14 w15 w16se wp14">
+  <w:abstractNum w:abstractNumId="0" w15:restartNumberingAfterBreak="0">
     <w:nsid w:val="413C65D2"/>
     <w:multiLevelType w:val="hybridMultilevel"/>
     <w:tmpl w:val="F83A9150"/>
@@ -6766,7 +6815,7 @@
 </file>
 
 <file path=word/styles.xml><?xml version="1.0" encoding="utf-8"?>
-<w:styles xmlns:mc="http://schemas.openxmlformats.org/markup-compatibility/2006" xmlns:r="http://schemas.openxmlformats.org/officeDocument/2006/relationships" xmlns:w="http://schemas.openxmlformats.org/wordprocessingml/2006/main" xmlns:w14="http://schemas.microsoft.com/office/word/2010/wordml" xmlns:w15="http://schemas.microsoft.com/office/word/2012/wordml" mc:Ignorable="w14 w15">
+<w:styles xmlns:mc="http://schemas.openxmlformats.org/markup-compatibility/2006" xmlns:r="http://schemas.openxmlformats.org/officeDocument/2006/relationships" xmlns:w="http://schemas.openxmlformats.org/wordprocessingml/2006/main" xmlns:w14="http://schemas.microsoft.com/office/word/2010/wordml" xmlns:w15="http://schemas.microsoft.com/office/word/2012/wordml" xmlns:w16se="http://schemas.microsoft.com/office/word/2015/wordml/symex" mc:Ignorable="w14 w15 w16se">
   <w:docDefaults>
     <w:rPrDefault>
       <w:rPr>
